--- a/brazilProject-documentation.docx
+++ b/brazilProject-documentation.docx
@@ -65,7 +65,7 @@
           <w:r>
             <w:fldChar w:fldCharType="separate"/>
           </w:r>
-          <w:hyperlink w:anchor="_Toc64910621" w:history="1">
+          <w:hyperlink w:anchor="_Toc65054253" w:history="1">
             <w:r>
               <w:rPr>
                 <w:rStyle w:val="Hyperlink"/>
@@ -93,7 +93,7 @@
                 <w:noProof/>
                 <w:webHidden/>
               </w:rPr>
-              <w:instrText xml:space="preserve"> PAGEREF _Toc64910621 \h </w:instrText>
+              <w:instrText xml:space="preserve"> PAGEREF _Toc65054253 \h </w:instrText>
             </w:r>
             <w:r>
               <w:rPr>
@@ -133,7 +133,7 @@
               <w:lang w:eastAsia="en-IN"/>
             </w:rPr>
           </w:pPr>
-          <w:hyperlink w:anchor="_Toc64910622" w:history="1">
+          <w:hyperlink w:anchor="_Toc65054254" w:history="1">
             <w:r>
               <w:rPr>
                 <w:rStyle w:val="Hyperlink"/>
@@ -161,7 +161,7 @@
                 <w:noProof/>
                 <w:webHidden/>
               </w:rPr>
-              <w:instrText xml:space="preserve"> PAGEREF _Toc64910622 \h </w:instrText>
+              <w:instrText xml:space="preserve"> PAGEREF _Toc65054254 \h </w:instrText>
             </w:r>
             <w:r>
               <w:rPr>
@@ -204,7 +204,7 @@
               <w:lang w:eastAsia="en-IN"/>
             </w:rPr>
           </w:pPr>
-          <w:hyperlink w:anchor="_Toc64910623" w:history="1">
+          <w:hyperlink w:anchor="_Toc65054255" w:history="1">
             <w:r>
               <w:rPr>
                 <w:rStyle w:val="Hyperlink"/>
@@ -232,7 +232,7 @@
                 <w:noProof/>
                 <w:webHidden/>
               </w:rPr>
-              <w:instrText xml:space="preserve"> PAGEREF _Toc64910623 \h </w:instrText>
+              <w:instrText xml:space="preserve"> PAGEREF _Toc65054255 \h </w:instrText>
             </w:r>
             <w:r>
               <w:rPr>
@@ -275,7 +275,7 @@
               <w:lang w:eastAsia="en-IN"/>
             </w:rPr>
           </w:pPr>
-          <w:hyperlink w:anchor="_Toc64910624" w:history="1">
+          <w:hyperlink w:anchor="_Toc65054256" w:history="1">
             <w:r>
               <w:rPr>
                 <w:rStyle w:val="Hyperlink"/>
@@ -303,7 +303,7 @@
                 <w:noProof/>
                 <w:webHidden/>
               </w:rPr>
-              <w:instrText xml:space="preserve"> PAGEREF _Toc64910624 \h </w:instrText>
+              <w:instrText xml:space="preserve"> PAGEREF _Toc65054256 \h </w:instrText>
             </w:r>
             <w:r>
               <w:rPr>
@@ -346,7 +346,7 @@
               <w:lang w:eastAsia="en-IN"/>
             </w:rPr>
           </w:pPr>
-          <w:hyperlink w:anchor="_Toc64910625" w:history="1">
+          <w:hyperlink w:anchor="_Toc65054257" w:history="1">
             <w:r>
               <w:rPr>
                 <w:rStyle w:val="Hyperlink"/>
@@ -374,7 +374,7 @@
                 <w:noProof/>
                 <w:webHidden/>
               </w:rPr>
-              <w:instrText xml:space="preserve"> PAGEREF _Toc64910625 \h </w:instrText>
+              <w:instrText xml:space="preserve"> PAGEREF _Toc65054257 \h </w:instrText>
             </w:r>
             <w:r>
               <w:rPr>
@@ -417,7 +417,7 @@
               <w:lang w:eastAsia="en-IN"/>
             </w:rPr>
           </w:pPr>
-          <w:hyperlink w:anchor="_Toc64910626" w:history="1">
+          <w:hyperlink w:anchor="_Toc65054258" w:history="1">
             <w:r>
               <w:rPr>
                 <w:rStyle w:val="Hyperlink"/>
@@ -445,7 +445,7 @@
                 <w:noProof/>
                 <w:webHidden/>
               </w:rPr>
-              <w:instrText xml:space="preserve"> PAGEREF _Toc64910626 \h </w:instrText>
+              <w:instrText xml:space="preserve"> PAGEREF _Toc65054258 \h </w:instrText>
             </w:r>
             <w:r>
               <w:rPr>
@@ -485,7 +485,7 @@
               <w:lang w:eastAsia="en-IN"/>
             </w:rPr>
           </w:pPr>
-          <w:hyperlink w:anchor="_Toc64910627" w:history="1">
+          <w:hyperlink w:anchor="_Toc65054259" w:history="1">
             <w:r>
               <w:rPr>
                 <w:rStyle w:val="Hyperlink"/>
@@ -513,7 +513,7 @@
                 <w:noProof/>
                 <w:webHidden/>
               </w:rPr>
-              <w:instrText xml:space="preserve"> PAGEREF _Toc64910627 \h </w:instrText>
+              <w:instrText xml:space="preserve"> PAGEREF _Toc65054259 \h </w:instrText>
             </w:r>
             <w:r>
               <w:rPr>
@@ -556,7 +556,7 @@
               <w:lang w:eastAsia="en-IN"/>
             </w:rPr>
           </w:pPr>
-          <w:hyperlink w:anchor="_Toc64910628" w:history="1">
+          <w:hyperlink w:anchor="_Toc65054260" w:history="1">
             <w:r>
               <w:rPr>
                 <w:rStyle w:val="Hyperlink"/>
@@ -584,7 +584,7 @@
                 <w:noProof/>
                 <w:webHidden/>
               </w:rPr>
-              <w:instrText xml:space="preserve"> PAGEREF _Toc64910628 \h </w:instrText>
+              <w:instrText xml:space="preserve"> PAGEREF _Toc65054260 \h </w:instrText>
             </w:r>
             <w:r>
               <w:rPr>
@@ -627,7 +627,7 @@
               <w:lang w:eastAsia="en-IN"/>
             </w:rPr>
           </w:pPr>
-          <w:hyperlink w:anchor="_Toc64910629" w:history="1">
+          <w:hyperlink w:anchor="_Toc65054261" w:history="1">
             <w:r>
               <w:rPr>
                 <w:rStyle w:val="Hyperlink"/>
@@ -655,7 +655,7 @@
                 <w:noProof/>
                 <w:webHidden/>
               </w:rPr>
-              <w:instrText xml:space="preserve"> PAGEREF _Toc64910629 \h </w:instrText>
+              <w:instrText xml:space="preserve"> PAGEREF _Toc65054261 \h </w:instrText>
             </w:r>
             <w:r>
               <w:rPr>
@@ -698,7 +698,7 @@
               <w:lang w:eastAsia="en-IN"/>
             </w:rPr>
           </w:pPr>
-          <w:hyperlink w:anchor="_Toc64910630" w:history="1">
+          <w:hyperlink w:anchor="_Toc65054262" w:history="1">
             <w:r>
               <w:rPr>
                 <w:rStyle w:val="Hyperlink"/>
@@ -726,7 +726,7 @@
                 <w:noProof/>
                 <w:webHidden/>
               </w:rPr>
-              <w:instrText xml:space="preserve"> PAGEREF _Toc64910630 \h </w:instrText>
+              <w:instrText xml:space="preserve"> PAGEREF _Toc65054262 \h </w:instrText>
             </w:r>
             <w:r>
               <w:rPr>
@@ -769,7 +769,7 @@
               <w:lang w:eastAsia="en-IN"/>
             </w:rPr>
           </w:pPr>
-          <w:hyperlink w:anchor="_Toc64910631" w:history="1">
+          <w:hyperlink w:anchor="_Toc65054263" w:history="1">
             <w:r>
               <w:rPr>
                 <w:rStyle w:val="Hyperlink"/>
@@ -797,7 +797,7 @@
                 <w:noProof/>
                 <w:webHidden/>
               </w:rPr>
-              <w:instrText xml:space="preserve"> PAGEREF _Toc64910631 \h </w:instrText>
+              <w:instrText xml:space="preserve"> PAGEREF _Toc65054263 \h </w:instrText>
             </w:r>
             <w:r>
               <w:rPr>
@@ -837,7 +837,7 @@
               <w:lang w:eastAsia="en-IN"/>
             </w:rPr>
           </w:pPr>
-          <w:hyperlink w:anchor="_Toc64910632" w:history="1">
+          <w:hyperlink w:anchor="_Toc65054264" w:history="1">
             <w:r>
               <w:rPr>
                 <w:rStyle w:val="Hyperlink"/>
@@ -865,7 +865,7 @@
                 <w:noProof/>
                 <w:webHidden/>
               </w:rPr>
-              <w:instrText xml:space="preserve"> PAGEREF _Toc64910632 \h </w:instrText>
+              <w:instrText xml:space="preserve"> PAGEREF _Toc65054264 \h </w:instrText>
             </w:r>
             <w:r>
               <w:rPr>
@@ -908,7 +908,7 @@
               <w:lang w:eastAsia="en-IN"/>
             </w:rPr>
           </w:pPr>
-          <w:hyperlink w:anchor="_Toc64910633" w:history="1">
+          <w:hyperlink w:anchor="_Toc65054265" w:history="1">
             <w:r>
               <w:rPr>
                 <w:rStyle w:val="Hyperlink"/>
@@ -936,7 +936,7 @@
                 <w:noProof/>
                 <w:webHidden/>
               </w:rPr>
-              <w:instrText xml:space="preserve"> PAGEREF _Toc64910633 \h </w:instrText>
+              <w:instrText xml:space="preserve"> PAGEREF _Toc65054265 \h </w:instrText>
             </w:r>
             <w:r>
               <w:rPr>
@@ -956,7 +956,7 @@
                 <w:noProof/>
                 <w:webHidden/>
               </w:rPr>
-              <w:t>4</w:t>
+              <w:t>5</w:t>
             </w:r>
             <w:r>
               <w:rPr>
@@ -979,7 +979,7 @@
               <w:lang w:eastAsia="en-IN"/>
             </w:rPr>
           </w:pPr>
-          <w:hyperlink w:anchor="_Toc64910634" w:history="1">
+          <w:hyperlink w:anchor="_Toc65054266" w:history="1">
             <w:r>
               <w:rPr>
                 <w:rStyle w:val="Hyperlink"/>
@@ -1007,7 +1007,7 @@
                 <w:noProof/>
                 <w:webHidden/>
               </w:rPr>
-              <w:instrText xml:space="preserve"> PAGEREF _Toc64910634 \h </w:instrText>
+              <w:instrText xml:space="preserve"> PAGEREF _Toc65054266 \h </w:instrText>
             </w:r>
             <w:r>
               <w:rPr>
@@ -1050,7 +1050,7 @@
               <w:lang w:eastAsia="en-IN"/>
             </w:rPr>
           </w:pPr>
-          <w:hyperlink w:anchor="_Toc64910635" w:history="1">
+          <w:hyperlink w:anchor="_Toc65054267" w:history="1">
             <w:r>
               <w:rPr>
                 <w:rStyle w:val="Hyperlink"/>
@@ -1078,7 +1078,7 @@
                 <w:noProof/>
                 <w:webHidden/>
               </w:rPr>
-              <w:instrText xml:space="preserve"> PAGEREF _Toc64910635 \h </w:instrText>
+              <w:instrText xml:space="preserve"> PAGEREF _Toc65054267 \h </w:instrText>
             </w:r>
             <w:r>
               <w:rPr>
@@ -1121,7 +1121,7 @@
               <w:lang w:eastAsia="en-IN"/>
             </w:rPr>
           </w:pPr>
-          <w:hyperlink w:anchor="_Toc64910636" w:history="1">
+          <w:hyperlink w:anchor="_Toc65054268" w:history="1">
             <w:r>
               <w:rPr>
                 <w:rStyle w:val="Hyperlink"/>
@@ -1149,7 +1149,7 @@
                 <w:noProof/>
                 <w:webHidden/>
               </w:rPr>
-              <w:instrText xml:space="preserve"> PAGEREF _Toc64910636 \h </w:instrText>
+              <w:instrText xml:space="preserve"> PAGEREF _Toc65054268 \h </w:instrText>
             </w:r>
             <w:r>
               <w:rPr>
@@ -1189,7 +1189,7 @@
               <w:lang w:eastAsia="en-IN"/>
             </w:rPr>
           </w:pPr>
-          <w:hyperlink w:anchor="_Toc64910637" w:history="1">
+          <w:hyperlink w:anchor="_Toc65054269" w:history="1">
             <w:r>
               <w:rPr>
                 <w:rStyle w:val="Hyperlink"/>
@@ -1217,7 +1217,7 @@
                 <w:noProof/>
                 <w:webHidden/>
               </w:rPr>
-              <w:instrText xml:space="preserve"> PAGEREF _Toc64910637 \h </w:instrText>
+              <w:instrText xml:space="preserve"> PAGEREF _Toc65054269 \h </w:instrText>
             </w:r>
             <w:r>
               <w:rPr>
@@ -1260,7 +1260,7 @@
               <w:lang w:eastAsia="en-IN"/>
             </w:rPr>
           </w:pPr>
-          <w:hyperlink w:anchor="_Toc64910638" w:history="1">
+          <w:hyperlink w:anchor="_Toc65054270" w:history="1">
             <w:r>
               <w:rPr>
                 <w:rStyle w:val="Hyperlink"/>
@@ -1288,7 +1288,7 @@
                 <w:noProof/>
                 <w:webHidden/>
               </w:rPr>
-              <w:instrText xml:space="preserve"> PAGEREF _Toc64910638 \h </w:instrText>
+              <w:instrText xml:space="preserve"> PAGEREF _Toc65054270 \h </w:instrText>
             </w:r>
             <w:r>
               <w:rPr>
@@ -1331,7 +1331,7 @@
               <w:lang w:eastAsia="en-IN"/>
             </w:rPr>
           </w:pPr>
-          <w:hyperlink w:anchor="_Toc64910639" w:history="1">
+          <w:hyperlink w:anchor="_Toc65054271" w:history="1">
             <w:r>
               <w:rPr>
                 <w:rStyle w:val="Hyperlink"/>
@@ -1359,7 +1359,7 @@
                 <w:noProof/>
                 <w:webHidden/>
               </w:rPr>
-              <w:instrText xml:space="preserve"> PAGEREF _Toc64910639 \h </w:instrText>
+              <w:instrText xml:space="preserve"> PAGEREF _Toc65054271 \h </w:instrText>
             </w:r>
             <w:r>
               <w:rPr>
@@ -1402,7 +1402,7 @@
               <w:lang w:eastAsia="en-IN"/>
             </w:rPr>
           </w:pPr>
-          <w:hyperlink w:anchor="_Toc64910640" w:history="1">
+          <w:hyperlink w:anchor="_Toc65054272" w:history="1">
             <w:r>
               <w:rPr>
                 <w:rStyle w:val="Hyperlink"/>
@@ -1430,7 +1430,7 @@
                 <w:noProof/>
                 <w:webHidden/>
               </w:rPr>
-              <w:instrText xml:space="preserve"> PAGEREF _Toc64910640 \h </w:instrText>
+              <w:instrText xml:space="preserve"> PAGEREF _Toc65054272 \h </w:instrText>
             </w:r>
             <w:r>
               <w:rPr>
@@ -1473,7 +1473,7 @@
               <w:lang w:eastAsia="en-IN"/>
             </w:rPr>
           </w:pPr>
-          <w:hyperlink w:anchor="_Toc64910641" w:history="1">
+          <w:hyperlink w:anchor="_Toc65054273" w:history="1">
             <w:r>
               <w:rPr>
                 <w:rStyle w:val="Hyperlink"/>
@@ -1501,7 +1501,7 @@
                 <w:noProof/>
                 <w:webHidden/>
               </w:rPr>
-              <w:instrText xml:space="preserve"> PAGEREF _Toc64910641 \h </w:instrText>
+              <w:instrText xml:space="preserve"> PAGEREF _Toc65054273 \h </w:instrText>
             </w:r>
             <w:r>
               <w:rPr>
@@ -1541,14 +1541,14 @@
               <w:lang w:eastAsia="en-IN"/>
             </w:rPr>
           </w:pPr>
-          <w:hyperlink w:anchor="_Toc64910642" w:history="1">
+          <w:hyperlink w:anchor="_Toc65054274" w:history="1">
             <w:r>
               <w:rPr>
                 <w:rStyle w:val="Hyperlink"/>
                 <w:noProof/>
-                <w:lang w:val="en-US"/>
-              </w:rPr>
-              <w:t>Nightmare</w:t>
+                <w:shd w:val="clear" w:color="auto" w:fill="FFFFFF"/>
+              </w:rPr>
+              <w:t>TestCafe</w:t>
             </w:r>
             <w:r>
               <w:rPr>
@@ -1569,7 +1569,7 @@
                 <w:noProof/>
                 <w:webHidden/>
               </w:rPr>
-              <w:instrText xml:space="preserve"> PAGEREF _Toc64910642 \h </w:instrText>
+              <w:instrText xml:space="preserve"> PAGEREF _Toc65054274 \h </w:instrText>
             </w:r>
             <w:r>
               <w:rPr>
@@ -1590,6 +1590,219 @@
                 <w:webHidden/>
               </w:rPr>
               <w:t>6</w:t>
+            </w:r>
+            <w:r>
+              <w:rPr>
+                <w:noProof/>
+                <w:webHidden/>
+              </w:rPr>
+              <w:fldChar w:fldCharType="end"/>
+            </w:r>
+          </w:hyperlink>
+        </w:p>
+        <w:p>
+          <w:pPr>
+            <w:pStyle w:val="TOC2"/>
+            <w:tabs>
+              <w:tab w:val="right" w:leader="dot" w:pos="9016"/>
+            </w:tabs>
+            <w:rPr>
+              <w:rFonts w:eastAsiaTheme="minorEastAsia"/>
+              <w:noProof/>
+              <w:lang w:eastAsia="en-IN"/>
+            </w:rPr>
+          </w:pPr>
+          <w:hyperlink w:anchor="_Toc65054275" w:history="1">
+            <w:r>
+              <w:rPr>
+                <w:rStyle w:val="Hyperlink"/>
+                <w:noProof/>
+                <w:shd w:val="clear" w:color="auto" w:fill="FFFFFF"/>
+              </w:rPr>
+              <w:t>Pros</w:t>
+            </w:r>
+            <w:r>
+              <w:rPr>
+                <w:noProof/>
+                <w:webHidden/>
+              </w:rPr>
+              <w:tab/>
+            </w:r>
+            <w:r>
+              <w:rPr>
+                <w:noProof/>
+                <w:webHidden/>
+              </w:rPr>
+              <w:fldChar w:fldCharType="begin"/>
+            </w:r>
+            <w:r>
+              <w:rPr>
+                <w:noProof/>
+                <w:webHidden/>
+              </w:rPr>
+              <w:instrText xml:space="preserve"> PAGEREF _Toc65054275 \h </w:instrText>
+            </w:r>
+            <w:r>
+              <w:rPr>
+                <w:noProof/>
+                <w:webHidden/>
+              </w:rPr>
+            </w:r>
+            <w:r>
+              <w:rPr>
+                <w:noProof/>
+                <w:webHidden/>
+              </w:rPr>
+              <w:fldChar w:fldCharType="separate"/>
+            </w:r>
+            <w:r>
+              <w:rPr>
+                <w:noProof/>
+                <w:webHidden/>
+              </w:rPr>
+              <w:t>6</w:t>
+            </w:r>
+            <w:r>
+              <w:rPr>
+                <w:noProof/>
+                <w:webHidden/>
+              </w:rPr>
+              <w:fldChar w:fldCharType="end"/>
+            </w:r>
+          </w:hyperlink>
+        </w:p>
+        <w:p>
+          <w:pPr>
+            <w:pStyle w:val="TOC2"/>
+            <w:tabs>
+              <w:tab w:val="right" w:leader="dot" w:pos="9016"/>
+            </w:tabs>
+            <w:rPr>
+              <w:rFonts w:eastAsiaTheme="minorEastAsia"/>
+              <w:noProof/>
+              <w:lang w:eastAsia="en-IN"/>
+            </w:rPr>
+          </w:pPr>
+          <w:hyperlink w:anchor="_Toc65054276" w:history="1">
+            <w:r>
+              <w:rPr>
+                <w:rStyle w:val="Hyperlink"/>
+                <w:noProof/>
+                <w:shd w:val="clear" w:color="auto" w:fill="FFFFFF"/>
+              </w:rPr>
+              <w:t>Cons</w:t>
+            </w:r>
+            <w:r>
+              <w:rPr>
+                <w:noProof/>
+                <w:webHidden/>
+              </w:rPr>
+              <w:tab/>
+            </w:r>
+            <w:r>
+              <w:rPr>
+                <w:noProof/>
+                <w:webHidden/>
+              </w:rPr>
+              <w:fldChar w:fldCharType="begin"/>
+            </w:r>
+            <w:r>
+              <w:rPr>
+                <w:noProof/>
+                <w:webHidden/>
+              </w:rPr>
+              <w:instrText xml:space="preserve"> PAGEREF _Toc65054276 \h </w:instrText>
+            </w:r>
+            <w:r>
+              <w:rPr>
+                <w:noProof/>
+                <w:webHidden/>
+              </w:rPr>
+            </w:r>
+            <w:r>
+              <w:rPr>
+                <w:noProof/>
+                <w:webHidden/>
+              </w:rPr>
+              <w:fldChar w:fldCharType="separate"/>
+            </w:r>
+            <w:r>
+              <w:rPr>
+                <w:noProof/>
+                <w:webHidden/>
+              </w:rPr>
+              <w:t>7</w:t>
+            </w:r>
+            <w:r>
+              <w:rPr>
+                <w:noProof/>
+                <w:webHidden/>
+              </w:rPr>
+              <w:fldChar w:fldCharType="end"/>
+            </w:r>
+          </w:hyperlink>
+        </w:p>
+        <w:p>
+          <w:pPr>
+            <w:pStyle w:val="TOC2"/>
+            <w:tabs>
+              <w:tab w:val="right" w:leader="dot" w:pos="9016"/>
+            </w:tabs>
+            <w:rPr>
+              <w:rFonts w:eastAsiaTheme="minorEastAsia"/>
+              <w:noProof/>
+              <w:lang w:eastAsia="en-IN"/>
+            </w:rPr>
+          </w:pPr>
+          <w:hyperlink w:anchor="_Toc65054277" w:history="1">
+            <w:r>
+              <w:rPr>
+                <w:rStyle w:val="Hyperlink"/>
+                <w:noProof/>
+                <w:shd w:val="clear" w:color="auto" w:fill="FFFFFF"/>
+              </w:rPr>
+              <w:t>Implementation</w:t>
+            </w:r>
+            <w:r>
+              <w:rPr>
+                <w:noProof/>
+                <w:webHidden/>
+              </w:rPr>
+              <w:tab/>
+            </w:r>
+            <w:r>
+              <w:rPr>
+                <w:noProof/>
+                <w:webHidden/>
+              </w:rPr>
+              <w:fldChar w:fldCharType="begin"/>
+            </w:r>
+            <w:r>
+              <w:rPr>
+                <w:noProof/>
+                <w:webHidden/>
+              </w:rPr>
+              <w:instrText xml:space="preserve"> PAGEREF _Toc65054277 \h </w:instrText>
+            </w:r>
+            <w:r>
+              <w:rPr>
+                <w:noProof/>
+                <w:webHidden/>
+              </w:rPr>
+            </w:r>
+            <w:r>
+              <w:rPr>
+                <w:noProof/>
+                <w:webHidden/>
+              </w:rPr>
+              <w:fldChar w:fldCharType="separate"/>
+            </w:r>
+            <w:r>
+              <w:rPr>
+                <w:noProof/>
+                <w:webHidden/>
+              </w:rPr>
+              <w:t>7</w:t>
             </w:r>
             <w:r>
               <w:rPr>
@@ -1627,7 +1840,7 @@
           <w:lang w:val="en-US"/>
         </w:rPr>
       </w:pPr>
-      <w:bookmarkStart w:id="0" w:name="_Toc64910621"/>
+      <w:bookmarkStart w:id="0" w:name="_Toc65054253"/>
       <w:r>
         <w:rPr>
           <w:lang w:val="en-US"/>
@@ -1757,6 +1970,7 @@
         <w:rPr>
           <w:lang w:val="en-US"/>
         </w:rPr>
+        <w:lastRenderedPageBreak/>
         <w:t>Test a simpler approach, using HTTP requests without automated testing tools</w:t>
       </w:r>
       <w:r>
@@ -1821,14 +2035,12 @@
         </w:rPr>
         <w:t xml:space="preserve">Initially suggested tools for web scrapping with </w:t>
       </w:r>
-      <w:proofErr w:type="spellStart"/>
-      <w:r>
-        <w:rPr>
-          <w:lang w:val="en-US"/>
-        </w:rPr>
-        <w:t>nodejs</w:t>
-      </w:r>
-      <w:proofErr w:type="spellEnd"/>
+      <w:r>
+        <w:rPr>
+          <w:lang w:val="en-US"/>
+        </w:rPr>
+        <w:t>NodeJS</w:t>
+      </w:r>
       <w:r>
         <w:rPr>
           <w:lang w:val="en-US"/>
@@ -1843,7 +2055,7 @@
           <w:lang w:val="en-US"/>
         </w:rPr>
       </w:pPr>
-      <w:bookmarkStart w:id="1" w:name="_Toc64910622"/>
+      <w:bookmarkStart w:id="1" w:name="_Toc65054254"/>
       <w:r>
         <w:rPr>
           <w:lang w:val="en-US"/>
@@ -1885,44 +2097,14 @@
         </w:rPr>
         <w:t> Chrome or Chromium over the </w:t>
       </w:r>
-      <w:proofErr w:type="spellStart"/>
-      <w:r>
-        <w:rPr>
-          <w:lang w:val="en-US"/>
-        </w:rPr>
-        <w:fldChar w:fldCharType="begin"/>
-      </w:r>
-      <w:r>
-        <w:rPr>
-          <w:lang w:val="en-US"/>
-        </w:rPr>
-        <w:instrText xml:space="preserve"> HYPERLINK "https://chromedevtools.github.io/devtools-protocol/" </w:instrText>
-      </w:r>
-      <w:r>
-        <w:rPr>
-          <w:lang w:val="en-US"/>
-        </w:rPr>
-        <w:fldChar w:fldCharType="separate"/>
-      </w:r>
-      <w:r>
-        <w:rPr>
-          <w:lang w:val="en-US"/>
-        </w:rPr>
-        <w:t>DevTools</w:t>
-      </w:r>
-      <w:proofErr w:type="spellEnd"/>
-      <w:r>
-        <w:rPr>
-          <w:lang w:val="en-US"/>
-        </w:rPr>
-        <w:t xml:space="preserve"> Protocol</w:t>
-      </w:r>
-      <w:r>
-        <w:rPr>
-          <w:lang w:val="en-US"/>
-        </w:rPr>
-        <w:fldChar w:fldCharType="end"/>
-      </w:r>
+      <w:hyperlink r:id="rId9" w:history="1">
+        <w:r>
+          <w:rPr>
+            <w:lang w:val="en-US"/>
+          </w:rPr>
+          <w:t>DevTools Protocol</w:t>
+        </w:r>
+      </w:hyperlink>
       <w:r>
         <w:rPr>
           <w:lang w:val="en-US"/>
@@ -1947,7 +2129,7 @@
           <w:lang w:val="en-US"/>
         </w:rPr>
       </w:pPr>
-      <w:bookmarkStart w:id="2" w:name="_Toc64910623"/>
+      <w:bookmarkStart w:id="2" w:name="_Toc65054255"/>
       <w:r>
         <w:rPr>
           <w:lang w:val="en-US"/>
@@ -2113,21 +2295,7 @@
         <w:rPr>
           <w:lang w:val="en-US"/>
         </w:rPr>
-        <w:t xml:space="preserve">Leveraging </w:t>
-      </w:r>
-      <w:proofErr w:type="spellStart"/>
-      <w:r>
-        <w:rPr>
-          <w:lang w:val="en-US"/>
-        </w:rPr>
-        <w:t>DevTools</w:t>
-      </w:r>
-      <w:proofErr w:type="spellEnd"/>
-      <w:r>
-        <w:rPr>
-          <w:lang w:val="en-US"/>
-        </w:rPr>
-        <w:t xml:space="preserve"> or its Protocol features.</w:t>
+        <w:t>Leveraging DevTools or its Protocol features.</w:t>
       </w:r>
     </w:p>
     <w:p>
@@ -2137,7 +2305,7 @@
           <w:lang w:val="en-US"/>
         </w:rPr>
       </w:pPr>
-      <w:bookmarkStart w:id="3" w:name="_Toc64910624"/>
+      <w:bookmarkStart w:id="3" w:name="_Toc65054256"/>
       <w:r>
         <w:rPr>
           <w:lang w:val="en-US"/>
@@ -2228,7 +2396,7 @@
           <w:lang w:val="en-US"/>
         </w:rPr>
       </w:pPr>
-      <w:bookmarkStart w:id="4" w:name="_Toc64910625"/>
+      <w:bookmarkStart w:id="4" w:name="_Toc65054257"/>
       <w:r>
         <w:rPr>
           <w:lang w:val="en-US"/>
@@ -2436,20 +2604,12 @@
           <w:lang w:val="en-US"/>
         </w:rPr>
       </w:pPr>
-      <w:proofErr w:type="spellStart"/>
       <w:proofErr w:type="gramStart"/>
       <w:r>
         <w:rPr>
           <w:lang w:val="en-US"/>
         </w:rPr>
-        <w:t>checkDeclaration</w:t>
-      </w:r>
-      <w:proofErr w:type="spellEnd"/>
-      <w:r>
-        <w:rPr>
-          <w:lang w:val="en-US"/>
-        </w:rPr>
-        <w:t>(</w:t>
+        <w:t>checkDeclaration(</w:t>
       </w:r>
       <w:proofErr w:type="gramEnd"/>
       <w:r>
@@ -2538,36 +2698,21 @@
           <w:lang w:val="en-US"/>
         </w:rPr>
       </w:pPr>
-      <w:proofErr w:type="spellStart"/>
       <w:proofErr w:type="gramStart"/>
       <w:r>
         <w:rPr>
           <w:lang w:val="en-US"/>
         </w:rPr>
-        <w:t>calculationPeriod</w:t>
-      </w:r>
-      <w:proofErr w:type="spellEnd"/>
-      <w:r>
-        <w:rPr>
-          <w:lang w:val="en-US"/>
-        </w:rPr>
-        <w:t>(</w:t>
+        <w:lastRenderedPageBreak/>
+        <w:t>calculationPeriod(</w:t>
       </w:r>
       <w:proofErr w:type="gramEnd"/>
       <w:r>
         <w:rPr>
           <w:lang w:val="en-US"/>
         </w:rPr>
-        <w:t xml:space="preserve">) from </w:t>
-      </w:r>
-      <w:proofErr w:type="spellStart"/>
-      <w:r>
-        <w:rPr>
-          <w:lang w:val="en-US"/>
-        </w:rPr>
-        <w:t>calculationPeriod</w:t>
-      </w:r>
-      <w:proofErr w:type="spellEnd"/>
+        <w:t>) from calculationPeriod</w:t>
+      </w:r>
     </w:p>
     <w:p>
       <w:pPr>
@@ -2660,16 +2805,8 @@
         <w:rPr>
           <w:lang w:val="en-US"/>
         </w:rPr>
-        <w:t xml:space="preserve">) from </w:t>
-      </w:r>
-      <w:proofErr w:type="spellStart"/>
-      <w:r>
-        <w:rPr>
-          <w:lang w:val="en-US"/>
-        </w:rPr>
-        <w:t>clearHistory</w:t>
-      </w:r>
-      <w:proofErr w:type="spellEnd"/>
+        <w:t>) from clearHistory</w:t>
+      </w:r>
     </w:p>
     <w:p>
       <w:pPr>
@@ -2703,50 +2840,26 @@
           <w:lang w:val="en-US"/>
         </w:rPr>
       </w:pPr>
-      <w:proofErr w:type="spellStart"/>
-      <w:r>
-        <w:rPr>
-          <w:lang w:val="en-US"/>
-        </w:rPr>
-        <w:t>calculationPeriod</w:t>
-      </w:r>
-      <w:proofErr w:type="spellEnd"/>
-      <w:r>
-        <w:rPr>
-          <w:lang w:val="en-US"/>
-        </w:rPr>
-        <w:t xml:space="preserve"> imports </w:t>
-      </w:r>
-      <w:proofErr w:type="spellStart"/>
+      <w:r>
+        <w:rPr>
+          <w:lang w:val="en-US"/>
+        </w:rPr>
+        <w:t xml:space="preserve">calculationPeriod imports </w:t>
+      </w:r>
       <w:proofErr w:type="gramStart"/>
       <w:r>
         <w:rPr>
           <w:lang w:val="en-US"/>
         </w:rPr>
-        <w:t>revenueCondition</w:t>
-      </w:r>
-      <w:proofErr w:type="spellEnd"/>
-      <w:r>
-        <w:rPr>
-          <w:lang w:val="en-US"/>
-        </w:rPr>
-        <w:t>(</w:t>
+        <w:t>revenueCondition(</w:t>
       </w:r>
       <w:proofErr w:type="gramEnd"/>
       <w:r>
         <w:rPr>
           <w:lang w:val="en-US"/>
         </w:rPr>
-        <w:t xml:space="preserve">) from </w:t>
-      </w:r>
-      <w:proofErr w:type="spellStart"/>
-      <w:r>
-        <w:rPr>
-          <w:lang w:val="en-US"/>
-        </w:rPr>
-        <w:t>revenueCondition</w:t>
-      </w:r>
-      <w:proofErr w:type="spellEnd"/>
+        <w:t>) from revenueCondition</w:t>
+      </w:r>
     </w:p>
     <w:p>
       <w:pPr>
@@ -2871,7 +2984,7 @@
           <w:lang w:val="en-US"/>
         </w:rPr>
       </w:pPr>
-      <w:bookmarkStart w:id="5" w:name="_Toc64910626"/>
+      <w:bookmarkStart w:id="5" w:name="_Toc65054258"/>
       <w:r>
         <w:rPr>
           <w:lang w:val="en-US"/>
@@ -2924,7 +3037,7 @@
           <w:lang w:val="en-US"/>
         </w:rPr>
       </w:pPr>
-      <w:hyperlink r:id="rId9" w:history="1">
+      <w:hyperlink r:id="rId10" w:history="1">
         <w:r>
           <w:rPr>
             <w:rStyle w:val="Hyperlink"/>
@@ -2966,7 +3079,7 @@
           <w:lang w:val="en-US"/>
         </w:rPr>
       </w:pPr>
-      <w:hyperlink r:id="rId10" w:history="1">
+      <w:hyperlink r:id="rId11" w:history="1">
         <w:r>
           <w:rPr>
             <w:rStyle w:val="Hyperlink"/>
@@ -2991,7 +3104,7 @@
           <w:lang w:val="en-US"/>
         </w:rPr>
       </w:pPr>
-      <w:bookmarkStart w:id="6" w:name="_Toc64910627"/>
+      <w:bookmarkStart w:id="6" w:name="_Toc65054259"/>
       <w:r>
         <w:rPr>
           <w:lang w:val="en-US"/>
@@ -3035,7 +3148,7 @@
           <w:lang w:val="en-US"/>
         </w:rPr>
       </w:pPr>
-      <w:bookmarkStart w:id="7" w:name="_Toc64910628"/>
+      <w:bookmarkStart w:id="7" w:name="_Toc65054260"/>
       <w:r>
         <w:rPr>
           <w:lang w:val="en-US"/>
@@ -3079,23 +3192,9 @@
         <w:rPr>
           <w:lang w:val="en-US"/>
         </w:rPr>
-        <w:t xml:space="preserve">Test on Chromium, Firefox and </w:t>
-      </w:r>
-      <w:proofErr w:type="spellStart"/>
-      <w:r>
-        <w:rPr>
-          <w:lang w:val="en-US"/>
-        </w:rPr>
-        <w:t>WebKit</w:t>
-      </w:r>
-      <w:proofErr w:type="spellEnd"/>
-      <w:r>
-        <w:rPr>
-          <w:lang w:val="en-US"/>
-        </w:rPr>
-        <w:t>. Playwright has full API coverage for all modern browsers, including Google Chrome and Microsoft Edge (with </w:t>
-      </w:r>
-      <w:hyperlink r:id="rId11" w:tgtFrame="_blank" w:history="1">
+        <w:t>Test on Chromium, Firefox and WebKit. Playwright has full API coverage for all modern browsers, including Google Chrome and Microsoft Edge (with </w:t>
+      </w:r>
+      <w:hyperlink r:id="rId12" w:tgtFrame="_blank" w:history="1">
         <w:r>
           <w:rPr>
             <w:lang w:val="en-US"/>
@@ -3109,29 +3208,14 @@
         </w:rPr>
         <w:t>), Apple Safari (with </w:t>
       </w:r>
-      <w:proofErr w:type="spellStart"/>
-      <w:r>
-        <w:fldChar w:fldCharType="begin"/>
-      </w:r>
-      <w:r>
-        <w:instrText xml:space="preserve"> HYPERLINK "https://webkit.org/" \t "_blank" </w:instrText>
-      </w:r>
-      <w:r>
-        <w:fldChar w:fldCharType="separate"/>
-      </w:r>
-      <w:r>
-        <w:rPr>
-          <w:lang w:val="en-US"/>
-        </w:rPr>
-        <w:t>WebKit</w:t>
-      </w:r>
-      <w:proofErr w:type="spellEnd"/>
-      <w:r>
-        <w:rPr>
-          <w:lang w:val="en-US"/>
-        </w:rPr>
-        <w:fldChar w:fldCharType="end"/>
-      </w:r>
+      <w:hyperlink r:id="rId13" w:tgtFrame="_blank" w:history="1">
+        <w:r>
+          <w:rPr>
+            <w:lang w:val="en-US"/>
+          </w:rPr>
+          <w:t>WebKit</w:t>
+        </w:r>
+      </w:hyperlink>
       <w:r>
         <w:rPr>
           <w:lang w:val="en-US"/>
@@ -3161,35 +3245,7 @@
         <w:rPr>
           <w:lang w:val="en-US"/>
         </w:rPr>
-        <w:t xml:space="preserve">Cross-platform </w:t>
-      </w:r>
-      <w:proofErr w:type="spellStart"/>
-      <w:r>
-        <w:rPr>
-          <w:lang w:val="en-US"/>
-        </w:rPr>
-        <w:t>WebKit</w:t>
-      </w:r>
-      <w:proofErr w:type="spellEnd"/>
-      <w:r>
-        <w:rPr>
-          <w:lang w:val="en-US"/>
-        </w:rPr>
-        <w:t xml:space="preserve"> testing. With Playwright, test how your app behaves in Apple Safari with </w:t>
-      </w:r>
-      <w:proofErr w:type="spellStart"/>
-      <w:r>
-        <w:rPr>
-          <w:lang w:val="en-US"/>
-        </w:rPr>
-        <w:t>WebKit</w:t>
-      </w:r>
-      <w:proofErr w:type="spellEnd"/>
-      <w:r>
-        <w:rPr>
-          <w:lang w:val="en-US"/>
-        </w:rPr>
-        <w:t xml:space="preserve"> builds for Windows, Linux and macOS. Test locally and on CI.</w:t>
+        <w:t>Cross-platform WebKit testing. With Playwright, test how your app behaves in Apple Safari with WebKit builds for Windows, Linux and macOS. Test locally and on CI.</w:t>
       </w:r>
     </w:p>
     <w:p>
@@ -3272,7 +3328,7 @@
         </w:rPr>
         <w:t>. Playwright interactions </w:t>
       </w:r>
-      <w:hyperlink r:id="rId12" w:history="1">
+      <w:hyperlink r:id="rId14" w:history="1">
         <w:r>
           <w:rPr>
             <w:lang w:val="en-US"/>
@@ -3336,7 +3392,7 @@
         </w:rPr>
         <w:t>. Reuse a single browser instance for multiple parallelized, isolated execution environments with </w:t>
       </w:r>
-      <w:hyperlink r:id="rId13" w:history="1">
+      <w:hyperlink r:id="rId15" w:history="1">
         <w:r>
           <w:rPr>
             <w:lang w:val="en-US"/>
@@ -3375,7 +3431,7 @@
         </w:rPr>
         <w:t>. Playwright can rely on user-facing strings, like text content and accessibility labels to </w:t>
       </w:r>
-      <w:hyperlink r:id="rId14" w:history="1">
+      <w:hyperlink r:id="rId16" w:history="1">
         <w:r>
           <w:rPr>
             <w:lang w:val="en-US"/>
@@ -3447,7 +3503,7 @@
         </w:rPr>
         <w:t>. Playwright is an out-of-process automation driver that is not limited by the scope of in-page JavaScript execution and can automate scenarios with </w:t>
       </w:r>
-      <w:hyperlink r:id="rId15" w:history="1">
+      <w:hyperlink r:id="rId17" w:history="1">
         <w:r>
           <w:rPr>
             <w:lang w:val="en-US"/>
@@ -3486,7 +3542,7 @@
         </w:rPr>
         <w:t>. Playwright introduces context-wide </w:t>
       </w:r>
-      <w:hyperlink r:id="rId16" w:history="1">
+      <w:hyperlink r:id="rId18" w:history="1">
         <w:r>
           <w:rPr>
             <w:lang w:val="en-US"/>
@@ -3517,6 +3573,7 @@
         <w:rPr>
           <w:lang w:val="en-US"/>
         </w:rPr>
+        <w:lastRenderedPageBreak/>
         <w:t>Modern web features</w:t>
       </w:r>
       <w:r>
@@ -3525,7 +3582,7 @@
         </w:rPr>
         <w:t>. Playwright supports web components through </w:t>
       </w:r>
-      <w:hyperlink r:id="rId17" w:history="1">
+      <w:hyperlink r:id="rId19" w:history="1">
         <w:r>
           <w:rPr>
             <w:lang w:val="en-US"/>
@@ -3539,7 +3596,7 @@
         </w:rPr>
         <w:t>, </w:t>
       </w:r>
-      <w:hyperlink r:id="rId18" w:history="1">
+      <w:hyperlink r:id="rId20" w:history="1">
         <w:r>
           <w:rPr>
             <w:lang w:val="en-US"/>
@@ -3578,7 +3635,7 @@
         </w:rPr>
         <w:t>. Support for </w:t>
       </w:r>
-      <w:hyperlink r:id="rId19" w:history="1">
+      <w:hyperlink r:id="rId21" w:history="1">
         <w:r>
           <w:rPr>
             <w:lang w:val="en-US"/>
@@ -3592,7 +3649,7 @@
         </w:rPr>
         <w:t> and </w:t>
       </w:r>
-      <w:hyperlink r:id="rId20" w:history="1">
+      <w:hyperlink r:id="rId22" w:history="1">
         <w:r>
           <w:rPr>
             <w:lang w:val="en-US"/>
@@ -3606,7 +3663,7 @@
         </w:rPr>
         <w:t>, out-of-process iframes, native </w:t>
       </w:r>
-      <w:hyperlink r:id="rId21" w:history="1">
+      <w:hyperlink r:id="rId23" w:history="1">
         <w:r>
           <w:rPr>
             <w:lang w:val="en-US"/>
@@ -3620,7 +3677,7 @@
         </w:rPr>
         <w:t>, and even </w:t>
       </w:r>
-      <w:hyperlink r:id="rId22" w:history="1">
+      <w:hyperlink r:id="rId24" w:history="1">
         <w:r>
           <w:rPr>
             <w:lang w:val="en-US"/>
@@ -3671,7 +3728,7 @@
           <w:lang w:val="en-US"/>
         </w:rPr>
       </w:pPr>
-      <w:bookmarkStart w:id="8" w:name="_Toc64910629"/>
+      <w:bookmarkStart w:id="8" w:name="_Toc65054261"/>
       <w:r>
         <w:rPr>
           <w:rStyle w:val="Heading2Char"/>
@@ -3708,7 +3765,7 @@
         </w:rPr>
         <w:t>Legacy Edge and IE11 support. Playwright does not support legacy Microsoft Edge or IE11 (</w:t>
       </w:r>
-      <w:hyperlink r:id="rId23" w:tgtFrame="_blank" w:history="1">
+      <w:hyperlink r:id="rId25" w:tgtFrame="_blank" w:history="1">
         <w:r>
           <w:rPr>
             <w:lang w:val="en-US"/>
@@ -3760,7 +3817,7 @@
         </w:rPr>
         <w:t>Test on real mobile devices: Playwright uses desktop browsers to emulate mobile devices. If you are interested in running on real mobile devices, please </w:t>
       </w:r>
-      <w:hyperlink r:id="rId24" w:tgtFrame="_blank" w:history="1">
+      <w:hyperlink r:id="rId26" w:tgtFrame="_blank" w:history="1">
         <w:r>
           <w:rPr>
             <w:lang w:val="en-US"/>
@@ -3791,7 +3848,7 @@
           <w:lang w:val="en-US"/>
         </w:rPr>
       </w:pPr>
-      <w:bookmarkStart w:id="9" w:name="_Toc64910630"/>
+      <w:bookmarkStart w:id="9" w:name="_Toc65054262"/>
       <w:r>
         <w:rPr>
           <w:rStyle w:val="Heading2Char"/>
@@ -4009,20 +4066,12 @@
           <w:lang w:val="en-US"/>
         </w:rPr>
       </w:pPr>
-      <w:proofErr w:type="spellStart"/>
       <w:proofErr w:type="gramStart"/>
       <w:r>
         <w:rPr>
           <w:lang w:val="en-US"/>
         </w:rPr>
-        <w:t>checkDeclaration</w:t>
-      </w:r>
-      <w:proofErr w:type="spellEnd"/>
-      <w:r>
-        <w:rPr>
-          <w:lang w:val="en-US"/>
-        </w:rPr>
-        <w:t>(</w:t>
+        <w:t>checkDeclaration(</w:t>
       </w:r>
       <w:proofErr w:type="gramEnd"/>
       <w:r>
@@ -4111,36 +4160,20 @@
           <w:lang w:val="en-US"/>
         </w:rPr>
       </w:pPr>
-      <w:proofErr w:type="spellStart"/>
       <w:proofErr w:type="gramStart"/>
       <w:r>
         <w:rPr>
           <w:lang w:val="en-US"/>
         </w:rPr>
-        <w:t>calculationPeriod</w:t>
-      </w:r>
-      <w:proofErr w:type="spellEnd"/>
-      <w:r>
-        <w:rPr>
-          <w:lang w:val="en-US"/>
-        </w:rPr>
-        <w:t>(</w:t>
+        <w:t>calculationPeriod(</w:t>
       </w:r>
       <w:proofErr w:type="gramEnd"/>
       <w:r>
         <w:rPr>
           <w:lang w:val="en-US"/>
         </w:rPr>
-        <w:t xml:space="preserve">) from </w:t>
-      </w:r>
-      <w:proofErr w:type="spellStart"/>
-      <w:r>
-        <w:rPr>
-          <w:lang w:val="en-US"/>
-        </w:rPr>
-        <w:t>calculationPeriod</w:t>
-      </w:r>
-      <w:proofErr w:type="spellEnd"/>
+        <w:t>) from calculationPeriod</w:t>
+      </w:r>
     </w:p>
     <w:p>
       <w:pPr>
@@ -4233,16 +4266,8 @@
         <w:rPr>
           <w:lang w:val="en-US"/>
         </w:rPr>
-        <w:t xml:space="preserve">) from </w:t>
-      </w:r>
-      <w:proofErr w:type="spellStart"/>
-      <w:r>
-        <w:rPr>
-          <w:lang w:val="en-US"/>
-        </w:rPr>
-        <w:t>clearHistory</w:t>
-      </w:r>
-      <w:proofErr w:type="spellEnd"/>
+        <w:t>) from clearHistory</w:t>
+      </w:r>
     </w:p>
     <w:p>
       <w:pPr>
@@ -4276,50 +4301,26 @@
           <w:lang w:val="en-US"/>
         </w:rPr>
       </w:pPr>
-      <w:proofErr w:type="spellStart"/>
-      <w:r>
-        <w:rPr>
-          <w:lang w:val="en-US"/>
-        </w:rPr>
-        <w:t>calculationPeriod</w:t>
-      </w:r>
-      <w:proofErr w:type="spellEnd"/>
-      <w:r>
-        <w:rPr>
-          <w:lang w:val="en-US"/>
-        </w:rPr>
-        <w:t xml:space="preserve"> imports </w:t>
-      </w:r>
-      <w:proofErr w:type="spellStart"/>
+      <w:r>
+        <w:rPr>
+          <w:lang w:val="en-US"/>
+        </w:rPr>
+        <w:t xml:space="preserve">calculationPeriod imports </w:t>
+      </w:r>
       <w:proofErr w:type="gramStart"/>
       <w:r>
         <w:rPr>
           <w:lang w:val="en-US"/>
         </w:rPr>
-        <w:t>revenueCondition</w:t>
-      </w:r>
-      <w:proofErr w:type="spellEnd"/>
-      <w:r>
-        <w:rPr>
-          <w:lang w:val="en-US"/>
-        </w:rPr>
-        <w:t>(</w:t>
+        <w:t>revenueCondition(</w:t>
       </w:r>
       <w:proofErr w:type="gramEnd"/>
       <w:r>
         <w:rPr>
           <w:lang w:val="en-US"/>
         </w:rPr>
-        <w:t xml:space="preserve">) from </w:t>
-      </w:r>
-      <w:proofErr w:type="spellStart"/>
-      <w:r>
-        <w:rPr>
-          <w:lang w:val="en-US"/>
-        </w:rPr>
-        <w:t>revenueCondition</w:t>
-      </w:r>
-      <w:proofErr w:type="spellEnd"/>
+        <w:t>) from revenueCondition</w:t>
+      </w:r>
     </w:p>
     <w:p>
       <w:pPr>
@@ -4357,7 +4358,7 @@
           <w:lang w:val="en-US"/>
         </w:rPr>
       </w:pPr>
-      <w:bookmarkStart w:id="10" w:name="_Toc64910631"/>
+      <w:bookmarkStart w:id="10" w:name="_Toc65054263"/>
       <w:r>
         <w:rPr>
           <w:lang w:val="en-US"/>
@@ -4398,7 +4399,7 @@
           <w:lang w:val="en-US"/>
         </w:rPr>
       </w:pPr>
-      <w:hyperlink r:id="rId25" w:history="1">
+      <w:hyperlink r:id="rId27" w:history="1">
         <w:r>
           <w:rPr>
             <w:rStyle w:val="Hyperlink"/>
@@ -4440,7 +4441,7 @@
           <w:lang w:val="en-US"/>
         </w:rPr>
       </w:pPr>
-      <w:hyperlink r:id="rId26" w:anchor=":~:text=Playwright%3A%20Playwright%20is%20a%20Node,%2C%20capable%2C%20reliable%20and%20fast" w:history="1">
+      <w:hyperlink r:id="rId28" w:anchor=":~:text=Playwright%3A%20Playwright%20is%20a%20Node,%2C%20capable%2C%20reliable%20and%20fast" w:history="1">
         <w:r>
           <w:rPr>
             <w:rStyle w:val="Hyperlink"/>
@@ -4501,7 +4502,7 @@
           <w:lang w:val="en-US"/>
         </w:rPr>
       </w:pPr>
-      <w:bookmarkStart w:id="11" w:name="_Toc64910632"/>
+      <w:bookmarkStart w:id="11" w:name="_Toc65054264"/>
       <w:r>
         <w:rPr>
           <w:lang w:val="en-US"/>
@@ -4542,7 +4543,7 @@
           <w:lang w:val="en-US"/>
         </w:rPr>
       </w:pPr>
-      <w:hyperlink r:id="rId27" w:tgtFrame="_blank" w:history="1">
+      <w:hyperlink r:id="rId29" w:tgtFrame="_blank" w:history="1">
         <w:r>
           <w:rPr>
             <w:lang w:val="en-US"/>
@@ -4593,11 +4594,12 @@
           <w:lang w:val="en-US"/>
         </w:rPr>
       </w:pPr>
-      <w:bookmarkStart w:id="12" w:name="_Toc64910633"/>
-      <w:r>
-        <w:rPr>
-          <w:lang w:val="en-US"/>
-        </w:rPr>
+      <w:bookmarkStart w:id="12" w:name="_Toc65054265"/>
+      <w:r>
+        <w:rPr>
+          <w:lang w:val="en-US"/>
+        </w:rPr>
+        <w:lastRenderedPageBreak/>
         <w:t>Pros</w:t>
       </w:r>
       <w:bookmarkEnd w:id="12"/>
@@ -4677,7 +4679,6 @@
         <w:rPr>
           <w:lang w:val="en-US"/>
         </w:rPr>
-        <w:lastRenderedPageBreak/>
         <w:t>Familiar syntax: Cheerio implements a subset of core jQuery. It removes all the DOM inconsistencies and browser cruft from the jQuery library, revealing its truly gorgeous API.</w:t>
       </w:r>
     </w:p>
@@ -4795,7 +4796,7 @@
           <w:lang w:val="en-US"/>
         </w:rPr>
       </w:pPr>
-      <w:bookmarkStart w:id="13" w:name="_Toc64910634"/>
+      <w:bookmarkStart w:id="13" w:name="_Toc65054266"/>
       <w:r>
         <w:rPr>
           <w:lang w:val="en-US"/>
@@ -4842,14 +4843,12 @@
         </w:rPr>
         <w:t xml:space="preserve">It is not capable to parse </w:t>
       </w:r>
-      <w:proofErr w:type="spellStart"/>
-      <w:r>
-        <w:rPr>
-          <w:lang w:val="en-US"/>
-        </w:rPr>
-        <w:t>Javascript</w:t>
-      </w:r>
-      <w:proofErr w:type="spellEnd"/>
+      <w:r>
+        <w:rPr>
+          <w:lang w:val="en-US"/>
+        </w:rPr>
+        <w:t>JavaScript</w:t>
+      </w:r>
       <w:r>
         <w:rPr>
           <w:lang w:val="en-US"/>
@@ -5024,7 +5023,7 @@
           <w:lang w:val="en-US"/>
         </w:rPr>
       </w:pPr>
-      <w:bookmarkStart w:id="14" w:name="_Toc64910635"/>
+      <w:bookmarkStart w:id="14" w:name="_Toc65054267"/>
       <w:r>
         <w:rPr>
           <w:lang w:val="en-US"/>
@@ -5098,7 +5097,7 @@
           <w:lang w:val="en-US"/>
         </w:rPr>
       </w:pPr>
-      <w:bookmarkStart w:id="15" w:name="_Toc64910636"/>
+      <w:bookmarkStart w:id="15" w:name="_Toc65054268"/>
       <w:r>
         <w:rPr>
           <w:lang w:val="en-US"/>
@@ -5139,7 +5138,7 @@
           <w:lang w:val="en-US"/>
         </w:rPr>
       </w:pPr>
-      <w:hyperlink r:id="rId28" w:history="1">
+      <w:hyperlink r:id="rId30" w:history="1">
         <w:r>
           <w:rPr>
             <w:rStyle w:val="Hyperlink"/>
@@ -5181,7 +5180,7 @@
           <w:lang w:val="en-US"/>
         </w:rPr>
       </w:pPr>
-      <w:hyperlink r:id="rId29" w:history="1">
+      <w:hyperlink r:id="rId31" w:history="1">
         <w:r>
           <w:rPr>
             <w:rStyle w:val="Hyperlink"/>
@@ -5257,7 +5256,7 @@
           <w:lang w:val="en-US"/>
         </w:rPr>
       </w:pPr>
-      <w:bookmarkStart w:id="16" w:name="_Toc64910637"/>
+      <w:bookmarkStart w:id="16" w:name="_Toc65054269"/>
       <w:r>
         <w:rPr>
           <w:lang w:val="en-US"/>
@@ -5296,7 +5295,7 @@
         </w:rPr>
         <w:t>a pure-JavaScript implementation of many web standards, notably the WHATWG </w:t>
       </w:r>
-      <w:hyperlink r:id="rId30" w:history="1">
+      <w:hyperlink r:id="rId32" w:history="1">
         <w:r>
           <w:rPr>
             <w:lang w:val="en-US"/>
@@ -5310,7 +5309,7 @@
         </w:rPr>
         <w:t> and </w:t>
       </w:r>
-      <w:hyperlink r:id="rId31" w:history="1">
+      <w:hyperlink r:id="rId33" w:history="1">
         <w:r>
           <w:rPr>
             <w:lang w:val="en-US"/>
@@ -5341,7 +5340,7 @@
           <w:lang w:val="en-US"/>
         </w:rPr>
       </w:pPr>
-      <w:bookmarkStart w:id="17" w:name="_Toc64910638"/>
+      <w:bookmarkStart w:id="17" w:name="_Toc65054270"/>
       <w:r>
         <w:rPr>
           <w:lang w:val="en-US"/>
@@ -5455,12 +5454,11 @@
           <w:lang w:val="en-US"/>
         </w:rPr>
       </w:pPr>
-      <w:bookmarkStart w:id="18" w:name="_Toc64910639"/>
-      <w:r>
-        <w:rPr>
-          <w:lang w:val="en-US"/>
-        </w:rPr>
-        <w:lastRenderedPageBreak/>
+      <w:bookmarkStart w:id="18" w:name="_Toc65054271"/>
+      <w:r>
+        <w:rPr>
+          <w:lang w:val="en-US"/>
+        </w:rPr>
         <w:t>Cons</w:t>
       </w:r>
       <w:bookmarkEnd w:id="18"/>
@@ -5533,7 +5531,7 @@
         </w:rPr>
         <w:t>jsdom is awesome but it can be really hard to use if you need to parse non valid HTML you have to play with the </w:t>
       </w:r>
-      <w:hyperlink r:id="rId32" w:history="1">
+      <w:hyperlink r:id="rId34" w:history="1">
         <w:r>
           <w:rPr>
             <w:lang w:val="en-US"/>
@@ -5564,7 +5562,7 @@
           <w:lang w:val="en-US"/>
         </w:rPr>
       </w:pPr>
-      <w:bookmarkStart w:id="19" w:name="_Toc64910640"/>
+      <w:bookmarkStart w:id="19" w:name="_Toc65054272"/>
       <w:r>
         <w:rPr>
           <w:lang w:val="en-US"/>
@@ -5634,7 +5632,7 @@
           <w:shd w:val="clear" w:color="auto" w:fill="FFFFFF"/>
         </w:rPr>
       </w:pPr>
-      <w:bookmarkStart w:id="20" w:name="_Toc64910641"/>
+      <w:bookmarkStart w:id="20" w:name="_Toc65054273"/>
       <w:r>
         <w:rPr>
           <w:shd w:val="clear" w:color="auto" w:fill="FFFFFF"/>
@@ -5657,7 +5655,7 @@
           <w:shd w:val="clear" w:color="auto" w:fill="FFFFFF"/>
         </w:rPr>
       </w:pPr>
-      <w:hyperlink r:id="rId33" w:history="1">
+      <w:hyperlink r:id="rId35" w:history="1">
         <w:r>
           <w:rPr>
             <w:rStyle w:val="Hyperlink"/>
@@ -5682,7 +5680,7 @@
           <w:shd w:val="clear" w:color="auto" w:fill="FFFFFF"/>
         </w:rPr>
       </w:pPr>
-      <w:hyperlink r:id="rId34" w:history="1">
+      <w:hyperlink r:id="rId36" w:history="1">
         <w:r>
           <w:rPr>
             <w:rStyle w:val="Hyperlink"/>
@@ -5707,7 +5705,7 @@
           <w:shd w:val="clear" w:color="auto" w:fill="FFFFFF"/>
         </w:rPr>
       </w:pPr>
-      <w:hyperlink r:id="rId35" w:history="1">
+      <w:hyperlink r:id="rId37" w:history="1">
         <w:r>
           <w:rPr>
             <w:rStyle w:val="Hyperlink"/>
@@ -5722,15 +5720,31 @@
       <w:pPr>
         <w:pStyle w:val="Heading1"/>
         <w:rPr>
-          <w:lang w:val="en-US"/>
-        </w:rPr>
-      </w:pPr>
-      <w:bookmarkStart w:id="21" w:name="_Toc64910642"/>
-      <w:r>
-        <w:rPr>
-          <w:lang w:val="en-US"/>
-        </w:rPr>
-        <w:t>Nightmare</w:t>
+          <w:rFonts w:eastAsiaTheme="minorHAnsi"/>
+          <w:shd w:val="clear" w:color="auto" w:fill="FFFFFF"/>
+        </w:rPr>
+      </w:pPr>
+      <w:bookmarkStart w:id="21" w:name="_Toc65054274"/>
+      <w:r>
+        <w:rPr>
+          <w:rFonts w:eastAsiaTheme="minorHAnsi"/>
+          <w:shd w:val="clear" w:color="auto" w:fill="FFFFFF"/>
+        </w:rPr>
+        <w:t>Test</w:t>
+      </w:r>
+      <w:r>
+        <w:rPr>
+          <w:rFonts w:eastAsiaTheme="minorHAnsi"/>
+          <w:shd w:val="clear" w:color="auto" w:fill="FFFFFF"/>
+        </w:rPr>
+        <w:t>C</w:t>
+      </w:r>
+      <w:r>
+        <w:rPr>
+          <w:rFonts w:eastAsiaTheme="minorHAnsi"/>
+          <w:shd w:val="clear" w:color="auto" w:fill="FFFFFF"/>
+        </w:rPr>
+        <w:t>afe</w:t>
       </w:r>
       <w:bookmarkEnd w:id="21"/>
     </w:p>
@@ -5739,7 +5753,7 @@
         <w:pStyle w:val="NormalWeb"/>
         <w:numPr>
           <w:ilvl w:val="0"/>
-          <w:numId w:val="9"/>
+          <w:numId w:val="25"/>
         </w:numPr>
         <w:shd w:val="clear" w:color="auto" w:fill="FFFFFF"/>
         <w:spacing w:before="0" w:beforeAutospacing="0" w:after="0" w:afterAutospacing="0"/>
@@ -5761,21 +5775,9 @@
           <w:shd w:val="clear" w:color="auto" w:fill="FFFFFF"/>
           <w:lang w:eastAsia="en-US"/>
         </w:rPr>
-        <w:t>Nightmare is a high-level browser automation library from </w:t>
-      </w:r>
-      <w:hyperlink r:id="rId36" w:history="1">
-        <w:r>
-          <w:rPr>
-            <w:rFonts w:eastAsiaTheme="minorHAnsi"/>
-            <w:color w:val="24292E"/>
-            <w:sz w:val="22"/>
-            <w:szCs w:val="22"/>
-            <w:shd w:val="clear" w:color="auto" w:fill="FFFFFF"/>
-            <w:lang w:eastAsia="en-US"/>
-          </w:rPr>
-          <w:t>Segment</w:t>
-        </w:r>
-      </w:hyperlink>
+        <w:t xml:space="preserve">TestCafe allows you to write tests using TypeScript or JavaScript (with its modern features like async/await). You get all the advantages of </w:t>
+      </w:r>
+      <w:proofErr w:type="gramStart"/>
       <w:r>
         <w:rPr>
           <w:rFonts w:ascii="Segoe UI" w:eastAsiaTheme="minorHAnsi" w:hAnsi="Segoe UI" w:cs="Segoe UI"/>
@@ -5785,18 +5787,10 @@
           <w:shd w:val="clear" w:color="auto" w:fill="FFFFFF"/>
           <w:lang w:eastAsia="en-US"/>
         </w:rPr>
-        <w:t>.</w:t>
-      </w:r>
-    </w:p>
-    <w:p>
-      <w:pPr>
-        <w:pStyle w:val="NormalWeb"/>
-        <w:numPr>
-          <w:ilvl w:val="0"/>
-          <w:numId w:val="9"/>
-        </w:numPr>
-        <w:shd w:val="clear" w:color="auto" w:fill="FFFFFF"/>
-        <w:spacing w:before="0" w:beforeAutospacing="0" w:after="0" w:afterAutospacing="0"/>
+        <w:t>strongly-typed</w:t>
+      </w:r>
+      <w:proofErr w:type="gramEnd"/>
+      <w:r>
         <w:rPr>
           <w:rFonts w:ascii="Segoe UI" w:eastAsiaTheme="minorHAnsi" w:hAnsi="Segoe UI" w:cs="Segoe UI"/>
           <w:color w:val="24292E"/>
@@ -5805,312 +5799,301 @@
           <w:shd w:val="clear" w:color="auto" w:fill="FFFFFF"/>
           <w:lang w:eastAsia="en-US"/>
         </w:rPr>
-      </w:pPr>
-      <w:r>
-        <w:rPr>
-          <w:rFonts w:ascii="Segoe UI" w:eastAsiaTheme="minorHAnsi" w:hAnsi="Segoe UI" w:cs="Segoe UI"/>
-          <w:color w:val="24292E"/>
-          <w:sz w:val="22"/>
-          <w:szCs w:val="22"/>
+        <w:t xml:space="preserve"> languages like rich coding assistance, painless scalability, check-as-you-type code verification, etc., by using TypeScript to write your TestCafe tests.</w:t>
+      </w:r>
+    </w:p>
+    <w:p>
+      <w:pPr>
+        <w:pStyle w:val="Heading2"/>
+        <w:rPr>
+          <w:rFonts w:eastAsiaTheme="minorHAnsi"/>
           <w:shd w:val="clear" w:color="auto" w:fill="FFFFFF"/>
-          <w:lang w:eastAsia="en-US"/>
-        </w:rPr>
-        <w:t>The goal is to expose a few simple methods that mimic user actions</w:t>
-      </w:r>
-      <w:r>
-        <w:rPr>
-          <w:rFonts w:ascii="Segoe UI" w:eastAsiaTheme="minorHAnsi" w:hAnsi="Segoe UI" w:cs="Segoe UI"/>
-          <w:color w:val="24292E"/>
-          <w:sz w:val="22"/>
-          <w:szCs w:val="22"/>
+        </w:rPr>
+      </w:pPr>
+      <w:bookmarkStart w:id="22" w:name="_Toc65054275"/>
+      <w:r>
+        <w:rPr>
+          <w:rFonts w:eastAsiaTheme="minorHAnsi"/>
           <w:shd w:val="clear" w:color="auto" w:fill="FFFFFF"/>
-          <w:lang w:eastAsia="en-US"/>
-        </w:rPr>
-        <w:t xml:space="preserve"> </w:t>
-      </w:r>
-      <w:r>
-        <w:rPr>
-          <w:rFonts w:ascii="Segoe UI" w:eastAsiaTheme="minorHAnsi" w:hAnsi="Segoe UI" w:cs="Segoe UI"/>
-          <w:color w:val="24292E"/>
-          <w:sz w:val="22"/>
-          <w:szCs w:val="22"/>
-          <w:shd w:val="clear" w:color="auto" w:fill="FFFFFF"/>
-          <w:lang w:eastAsia="en-US"/>
-        </w:rPr>
-        <w:t>(like </w:t>
-      </w:r>
-      <w:r>
-        <w:rPr>
-          <w:rFonts w:ascii="Segoe UI" w:eastAsiaTheme="minorHAnsi" w:hAnsi="Segoe UI" w:cs="Segoe UI"/>
-          <w:sz w:val="22"/>
-          <w:szCs w:val="22"/>
-          <w:shd w:val="clear" w:color="auto" w:fill="FFFFFF"/>
-          <w:lang w:eastAsia="en-US"/>
-        </w:rPr>
-        <w:t>goto</w:t>
-      </w:r>
-      <w:r>
-        <w:rPr>
-          <w:rFonts w:ascii="Segoe UI" w:eastAsiaTheme="minorHAnsi" w:hAnsi="Segoe UI" w:cs="Segoe UI"/>
-          <w:color w:val="24292E"/>
-          <w:sz w:val="22"/>
-          <w:szCs w:val="22"/>
-          <w:shd w:val="clear" w:color="auto" w:fill="FFFFFF"/>
-          <w:lang w:eastAsia="en-US"/>
-        </w:rPr>
-        <w:t>, </w:t>
-      </w:r>
-      <w:r>
-        <w:rPr>
-          <w:rFonts w:ascii="Segoe UI" w:eastAsiaTheme="minorHAnsi" w:hAnsi="Segoe UI" w:cs="Segoe UI"/>
-          <w:sz w:val="22"/>
-          <w:szCs w:val="22"/>
-          <w:shd w:val="clear" w:color="auto" w:fill="FFFFFF"/>
-          <w:lang w:eastAsia="en-US"/>
-        </w:rPr>
-        <w:t>type</w:t>
-      </w:r>
-      <w:r>
-        <w:rPr>
-          <w:rFonts w:ascii="Segoe UI" w:eastAsiaTheme="minorHAnsi" w:hAnsi="Segoe UI" w:cs="Segoe UI"/>
-          <w:color w:val="24292E"/>
-          <w:sz w:val="22"/>
-          <w:szCs w:val="22"/>
-          <w:shd w:val="clear" w:color="auto" w:fill="FFFFFF"/>
-          <w:lang w:eastAsia="en-US"/>
-        </w:rPr>
-        <w:t> and </w:t>
-      </w:r>
-      <w:r>
-        <w:rPr>
-          <w:rFonts w:ascii="Segoe UI" w:eastAsiaTheme="minorHAnsi" w:hAnsi="Segoe UI" w:cs="Segoe UI"/>
-          <w:sz w:val="22"/>
-          <w:szCs w:val="22"/>
-          <w:shd w:val="clear" w:color="auto" w:fill="FFFFFF"/>
-          <w:lang w:eastAsia="en-US"/>
-        </w:rPr>
-        <w:t>click</w:t>
-      </w:r>
-      <w:r>
-        <w:rPr>
-          <w:rFonts w:ascii="Segoe UI" w:eastAsiaTheme="minorHAnsi" w:hAnsi="Segoe UI" w:cs="Segoe UI"/>
-          <w:color w:val="24292E"/>
-          <w:sz w:val="22"/>
-          <w:szCs w:val="22"/>
-          <w:shd w:val="clear" w:color="auto" w:fill="FFFFFF"/>
-          <w:lang w:eastAsia="en-US"/>
-        </w:rPr>
-        <w:t xml:space="preserve">), with an API that feels synchronous for each block of scripting, rather than deeply nested callbacks. </w:t>
-      </w:r>
-    </w:p>
-    <w:p>
-      <w:pPr>
-        <w:pStyle w:val="NormalWeb"/>
+        </w:rPr>
+        <w:t>Pros</w:t>
+      </w:r>
+      <w:bookmarkEnd w:id="22"/>
+    </w:p>
+    <w:p>
+      <w:pPr>
         <w:numPr>
           <w:ilvl w:val="0"/>
-          <w:numId w:val="9"/>
+          <w:numId w:val="30"/>
         </w:numPr>
         <w:shd w:val="clear" w:color="auto" w:fill="FFFFFF"/>
-        <w:spacing w:before="0" w:beforeAutospacing="0" w:after="0" w:afterAutospacing="0"/>
-        <w:rPr>
-          <w:rFonts w:ascii="Segoe UI" w:eastAsiaTheme="minorHAnsi" w:hAnsi="Segoe UI" w:cs="Segoe UI"/>
+        <w:spacing w:before="100" w:beforeAutospacing="1" w:after="100" w:afterAutospacing="1" w:line="240" w:lineRule="auto"/>
+        <w:rPr>
+          <w:rFonts w:ascii="Segoe UI" w:hAnsi="Segoe UI" w:cs="Segoe UI"/>
           <w:color w:val="24292E"/>
-          <w:sz w:val="22"/>
-          <w:szCs w:val="22"/>
           <w:shd w:val="clear" w:color="auto" w:fill="FFFFFF"/>
-          <w:lang w:eastAsia="en-US"/>
-        </w:rPr>
-      </w:pPr>
-      <w:r>
-        <w:rPr>
-          <w:rFonts w:ascii="Segoe UI" w:eastAsiaTheme="minorHAnsi" w:hAnsi="Segoe UI" w:cs="Segoe UI"/>
+        </w:rPr>
+      </w:pPr>
+      <w:r>
+        <w:rPr>
+          <w:rFonts w:ascii="Segoe UI" w:hAnsi="Segoe UI" w:cs="Segoe UI"/>
           <w:color w:val="24292E"/>
-          <w:sz w:val="22"/>
-          <w:szCs w:val="22"/>
           <w:shd w:val="clear" w:color="auto" w:fill="FFFFFF"/>
-          <w:lang w:eastAsia="en-US"/>
-        </w:rPr>
-        <w:t xml:space="preserve">It was originally designed for automating tasks across sites that don't have </w:t>
-      </w:r>
-      <w:proofErr w:type="gramStart"/>
-      <w:r>
-        <w:rPr>
-          <w:rFonts w:ascii="Segoe UI" w:eastAsiaTheme="minorHAnsi" w:hAnsi="Segoe UI" w:cs="Segoe UI"/>
-          <w:color w:val="24292E"/>
-          <w:sz w:val="22"/>
-          <w:szCs w:val="22"/>
-          <w:shd w:val="clear" w:color="auto" w:fill="FFFFFF"/>
-          <w:lang w:eastAsia="en-US"/>
-        </w:rPr>
-        <w:t>APIs, but</w:t>
-      </w:r>
-      <w:proofErr w:type="gramEnd"/>
-      <w:r>
-        <w:rPr>
-          <w:rFonts w:ascii="Segoe UI" w:eastAsiaTheme="minorHAnsi" w:hAnsi="Segoe UI" w:cs="Segoe UI"/>
-          <w:color w:val="24292E"/>
-          <w:sz w:val="22"/>
-          <w:szCs w:val="22"/>
-          <w:shd w:val="clear" w:color="auto" w:fill="FFFFFF"/>
-          <w:lang w:eastAsia="en-US"/>
-        </w:rPr>
-        <w:t xml:space="preserve"> is most often used for UI testing and crawling.</w:t>
-      </w:r>
-    </w:p>
-    <w:p>
-      <w:pPr>
-        <w:pStyle w:val="NormalWeb"/>
+        </w:rPr>
+        <w:t>Fast. Browser is controlled from inside a web page. This makes test run inside a browser as fast as your browser can render page with no extra network requests.</w:t>
+      </w:r>
+    </w:p>
+    <w:p>
+      <w:pPr>
         <w:numPr>
           <w:ilvl w:val="0"/>
-          <w:numId w:val="9"/>
+          <w:numId w:val="30"/>
         </w:numPr>
         <w:shd w:val="clear" w:color="auto" w:fill="FFFFFF"/>
-        <w:spacing w:before="0" w:beforeAutospacing="0" w:after="0" w:afterAutospacing="0"/>
-        <w:rPr>
-          <w:rFonts w:ascii="Segoe UI" w:eastAsiaTheme="minorHAnsi" w:hAnsi="Segoe UI" w:cs="Segoe UI"/>
+        <w:spacing w:before="100" w:beforeAutospacing="1" w:after="100" w:afterAutospacing="1" w:line="240" w:lineRule="auto"/>
+        <w:rPr>
+          <w:rFonts w:ascii="Segoe UI" w:hAnsi="Segoe UI" w:cs="Segoe UI"/>
           <w:color w:val="24292E"/>
-          <w:sz w:val="22"/>
-          <w:szCs w:val="22"/>
           <w:shd w:val="clear" w:color="auto" w:fill="FFFFFF"/>
-          <w:lang w:eastAsia="en-US"/>
-        </w:rPr>
-      </w:pPr>
-      <w:r>
-        <w:rPr>
-          <w:rFonts w:ascii="Segoe UI" w:eastAsiaTheme="minorHAnsi" w:hAnsi="Segoe UI" w:cs="Segoe UI"/>
+        </w:rPr>
+      </w:pPr>
+      <w:r>
+        <w:rPr>
+          <w:rFonts w:ascii="Segoe UI" w:hAnsi="Segoe UI" w:cs="Segoe UI"/>
           <w:color w:val="24292E"/>
-          <w:sz w:val="22"/>
-          <w:szCs w:val="22"/>
           <w:shd w:val="clear" w:color="auto" w:fill="FFFFFF"/>
-          <w:lang w:eastAsia="en-US"/>
-        </w:rPr>
-        <w:t>Under the covers it uses </w:t>
-      </w:r>
-      <w:hyperlink r:id="rId37" w:history="1">
-        <w:r>
-          <w:rPr>
-            <w:rFonts w:eastAsiaTheme="minorHAnsi"/>
-            <w:color w:val="24292E"/>
-            <w:sz w:val="22"/>
-            <w:szCs w:val="22"/>
-            <w:lang w:eastAsia="en-US"/>
-          </w:rPr>
-          <w:t>Electron</w:t>
-        </w:r>
-      </w:hyperlink>
-      <w:r>
-        <w:rPr>
-          <w:rFonts w:ascii="Segoe UI" w:eastAsiaTheme="minorHAnsi" w:hAnsi="Segoe UI" w:cs="Segoe UI"/>
+        </w:rPr>
+        <w:t>Simple Cross-Browser Support. Because TestCafe only launches browsers, it can automate browser on desktop or mobile. Unlike WebDriver, you don't need special version of browser and driver to prepare to run tests. Setup simplified. All you need is just a browser installed, and you are ready to go.</w:t>
+      </w:r>
+    </w:p>
+    <w:p>
+      <w:pPr>
+        <w:numPr>
+          <w:ilvl w:val="0"/>
+          <w:numId w:val="30"/>
+        </w:numPr>
+        <w:shd w:val="clear" w:color="auto" w:fill="FFFFFF"/>
+        <w:spacing w:before="100" w:beforeAutospacing="1" w:after="100" w:afterAutospacing="1" w:line="240" w:lineRule="auto"/>
+        <w:rPr>
+          <w:rFonts w:ascii="Segoe UI" w:hAnsi="Segoe UI" w:cs="Segoe UI"/>
           <w:color w:val="24292E"/>
-          <w:sz w:val="22"/>
-          <w:szCs w:val="22"/>
           <w:shd w:val="clear" w:color="auto" w:fill="FFFFFF"/>
-          <w:lang w:eastAsia="en-US"/>
-        </w:rPr>
-        <w:t>, which is similar to </w:t>
-      </w:r>
-      <w:hyperlink r:id="rId38" w:history="1">
-        <w:r>
-          <w:rPr>
-            <w:rFonts w:eastAsiaTheme="minorHAnsi"/>
-            <w:color w:val="24292E"/>
-            <w:sz w:val="22"/>
-            <w:szCs w:val="22"/>
-            <w:lang w:eastAsia="en-US"/>
-          </w:rPr>
-          <w:t>PhantomJS</w:t>
-        </w:r>
-      </w:hyperlink>
-      <w:r>
-        <w:rPr>
-          <w:rFonts w:ascii="Segoe UI" w:eastAsiaTheme="minorHAnsi" w:hAnsi="Segoe UI" w:cs="Segoe UI"/>
+        </w:rPr>
+      </w:pPr>
+      <w:r>
+        <w:rPr>
+          <w:rFonts w:ascii="Segoe UI" w:hAnsi="Segoe UI" w:cs="Segoe UI"/>
           <w:color w:val="24292E"/>
-          <w:sz w:val="22"/>
-          <w:szCs w:val="22"/>
           <w:shd w:val="clear" w:color="auto" w:fill="FFFFFF"/>
-          <w:lang w:eastAsia="en-US"/>
-        </w:rPr>
-        <w:t xml:space="preserve"> </w:t>
-      </w:r>
-      <w:r>
-        <w:rPr>
-          <w:rFonts w:ascii="Segoe UI" w:eastAsiaTheme="minorHAnsi" w:hAnsi="Segoe UI" w:cs="Segoe UI"/>
+        </w:rPr>
+        <w:t xml:space="preserve">Stable to Execution. Because a test is executed inside a browser, the network latency effects are reduced. Unlike WebDriver you won't hit stale element exceptions, or </w:t>
+      </w:r>
+      <w:r>
+        <w:rPr>
+          <w:rFonts w:ascii="Segoe UI" w:hAnsi="Segoe UI" w:cs="Segoe UI"/>
           <w:color w:val="24292E"/>
-          <w:sz w:val="22"/>
-          <w:szCs w:val="22"/>
           <w:shd w:val="clear" w:color="auto" w:fill="FFFFFF"/>
-          <w:lang w:eastAsia="en-US"/>
-        </w:rPr>
-        <w:t>(a headless web browser scriptable with JavaScript)</w:t>
-      </w:r>
-      <w:r>
-        <w:rPr>
-          <w:rFonts w:ascii="Segoe UI" w:eastAsiaTheme="minorHAnsi" w:hAnsi="Segoe UI" w:cs="Segoe UI"/>
+        </w:rPr>
+        <w:lastRenderedPageBreak/>
+        <w:t>element not interactable exceptions, as from within a web browser all DOM elements are accessible.</w:t>
+      </w:r>
+    </w:p>
+    <w:p>
+      <w:pPr>
+        <w:shd w:val="clear" w:color="auto" w:fill="FFFFFF"/>
+        <w:spacing w:before="100" w:beforeAutospacing="1" w:after="100" w:afterAutospacing="1" w:line="240" w:lineRule="auto"/>
+        <w:ind w:left="643"/>
+        <w:rPr>
+          <w:rFonts w:ascii="Segoe UI" w:hAnsi="Segoe UI" w:cs="Segoe UI"/>
           <w:color w:val="24292E"/>
-          <w:sz w:val="22"/>
-          <w:szCs w:val="22"/>
           <w:shd w:val="clear" w:color="auto" w:fill="FFFFFF"/>
-          <w:lang w:eastAsia="en-US"/>
-        </w:rPr>
-        <w:t> but roughly </w:t>
-      </w:r>
-      <w:hyperlink r:id="rId39" w:anchor="issuecomment-184519591" w:history="1">
-        <w:r>
-          <w:rPr>
-            <w:rFonts w:eastAsiaTheme="minorHAnsi"/>
-            <w:color w:val="24292E"/>
-            <w:sz w:val="22"/>
-            <w:szCs w:val="22"/>
-            <w:lang w:eastAsia="en-US"/>
-          </w:rPr>
-          <w:t>twice as fast</w:t>
-        </w:r>
-      </w:hyperlink>
-      <w:r>
-        <w:rPr>
-          <w:rFonts w:ascii="Segoe UI" w:eastAsiaTheme="minorHAnsi" w:hAnsi="Segoe UI" w:cs="Segoe UI"/>
+        </w:rPr>
+      </w:pPr>
+    </w:p>
+    <w:p>
+      <w:pPr>
+        <w:pStyle w:val="Heading2"/>
+        <w:rPr>
+          <w:shd w:val="clear" w:color="auto" w:fill="FFFFFF"/>
+        </w:rPr>
+      </w:pPr>
+      <w:bookmarkStart w:id="23" w:name="_Toc65054276"/>
+      <w:r>
+        <w:rPr>
+          <w:shd w:val="clear" w:color="auto" w:fill="FFFFFF"/>
+        </w:rPr>
+        <w:t>Cons</w:t>
+      </w:r>
+      <w:bookmarkEnd w:id="23"/>
+    </w:p>
+    <w:p>
+      <w:pPr>
+        <w:numPr>
+          <w:ilvl w:val="0"/>
+          <w:numId w:val="30"/>
+        </w:numPr>
+        <w:shd w:val="clear" w:color="auto" w:fill="FFFFFF"/>
+        <w:spacing w:before="100" w:beforeAutospacing="1" w:after="100" w:afterAutospacing="1" w:line="240" w:lineRule="auto"/>
+        <w:rPr>
+          <w:rFonts w:ascii="Segoe UI" w:hAnsi="Segoe UI" w:cs="Segoe UI"/>
           <w:color w:val="24292E"/>
-          <w:sz w:val="22"/>
-          <w:szCs w:val="22"/>
           <w:shd w:val="clear" w:color="auto" w:fill="FFFFFF"/>
-          <w:lang w:eastAsia="en-US"/>
-        </w:rPr>
-        <w:t> and more modern.</w:t>
-      </w:r>
+        </w:rPr>
+      </w:pPr>
+      <w:r>
+        <w:rPr>
+          <w:rFonts w:ascii="Segoe UI" w:hAnsi="Segoe UI" w:cs="Segoe UI"/>
+          <w:color w:val="24292E"/>
+          <w:shd w:val="clear" w:color="auto" w:fill="FFFFFF"/>
+        </w:rPr>
+        <w:t xml:space="preserve">Magic. Browsers executed in TestCafe are not aware that they run in test mode. </w:t>
+      </w:r>
+      <w:proofErr w:type="gramStart"/>
+      <w:r>
+        <w:rPr>
+          <w:rFonts w:ascii="Segoe UI" w:hAnsi="Segoe UI" w:cs="Segoe UI"/>
+          <w:color w:val="24292E"/>
+          <w:shd w:val="clear" w:color="auto" w:fill="FFFFFF"/>
+        </w:rPr>
+        <w:t>So</w:t>
+      </w:r>
+      <w:proofErr w:type="gramEnd"/>
+      <w:r>
+        <w:rPr>
+          <w:rFonts w:ascii="Segoe UI" w:hAnsi="Segoe UI" w:cs="Segoe UI"/>
+          <w:color w:val="24292E"/>
+          <w:shd w:val="clear" w:color="auto" w:fill="FFFFFF"/>
+        </w:rPr>
+        <w:t xml:space="preserve"> at some edges automation control can be broken. It's also quite hard to debug possible issues, as you don't know how actually a web page is parsed to inject automation scripts.</w:t>
+      </w:r>
+    </w:p>
+    <w:p>
+      <w:pPr>
+        <w:numPr>
+          <w:ilvl w:val="0"/>
+          <w:numId w:val="30"/>
+        </w:numPr>
+        <w:shd w:val="clear" w:color="auto" w:fill="FFFFFF"/>
+        <w:spacing w:before="100" w:beforeAutospacing="1" w:after="100" w:afterAutospacing="1" w:line="240" w:lineRule="auto"/>
+        <w:rPr>
+          <w:rFonts w:ascii="Segoe UI" w:hAnsi="Segoe UI" w:cs="Segoe UI"/>
+          <w:color w:val="24292E"/>
+          <w:shd w:val="clear" w:color="auto" w:fill="FFFFFF"/>
+        </w:rPr>
+      </w:pPr>
+      <w:r>
+        <w:rPr>
+          <w:rFonts w:ascii="Segoe UI" w:hAnsi="Segoe UI" w:cs="Segoe UI"/>
+          <w:color w:val="24292E"/>
+          <w:shd w:val="clear" w:color="auto" w:fill="FFFFFF"/>
+        </w:rPr>
+        <w:t xml:space="preserve">No Browser Control. Because TestCafe do not control browser, you can't actually automate all </w:t>
+      </w:r>
+      <w:proofErr w:type="gramStart"/>
+      <w:r>
+        <w:rPr>
+          <w:rFonts w:ascii="Segoe UI" w:hAnsi="Segoe UI" w:cs="Segoe UI"/>
+          <w:color w:val="24292E"/>
+          <w:shd w:val="clear" w:color="auto" w:fill="FFFFFF"/>
+        </w:rPr>
+        <w:t>users</w:t>
+      </w:r>
+      <w:proofErr w:type="gramEnd"/>
+      <w:r>
+        <w:rPr>
+          <w:rFonts w:ascii="Segoe UI" w:hAnsi="Segoe UI" w:cs="Segoe UI"/>
+          <w:color w:val="24292E"/>
+          <w:shd w:val="clear" w:color="auto" w:fill="FFFFFF"/>
+        </w:rPr>
+        <w:t xml:space="preserve"> actions. For instance, TestCafe can't open new tabs or open a new browser window in incognito mode. There can be also some issues running tests on 3rd party servers or inside iframes.</w:t>
+      </w:r>
+    </w:p>
+    <w:p>
+      <w:pPr>
+        <w:numPr>
+          <w:ilvl w:val="0"/>
+          <w:numId w:val="30"/>
+        </w:numPr>
+        <w:shd w:val="clear" w:color="auto" w:fill="FFFFFF"/>
+        <w:spacing w:before="100" w:beforeAutospacing="1" w:after="100" w:afterAutospacing="1" w:line="240" w:lineRule="auto"/>
+        <w:rPr>
+          <w:rFonts w:ascii="Segoe UI" w:hAnsi="Segoe UI" w:cs="Segoe UI"/>
+          <w:color w:val="24292E"/>
+          <w:shd w:val="clear" w:color="auto" w:fill="FFFFFF"/>
+        </w:rPr>
+      </w:pPr>
+      <w:r>
+        <w:rPr>
+          <w:rFonts w:ascii="Segoe UI" w:hAnsi="Segoe UI" w:cs="Segoe UI"/>
+          <w:color w:val="24292E"/>
+          <w:shd w:val="clear" w:color="auto" w:fill="FFFFFF"/>
+        </w:rPr>
+        <w:t xml:space="preserve">Simulated Events. Events like click or doubleClick are simulated by JavaScript internally. Inside WebDriver or Puppeteer, where those events are dispatched by a browser, called native events. Native events are closer to real user experience. </w:t>
+      </w:r>
+      <w:proofErr w:type="gramStart"/>
+      <w:r>
+        <w:rPr>
+          <w:rFonts w:ascii="Segoe UI" w:hAnsi="Segoe UI" w:cs="Segoe UI"/>
+          <w:color w:val="24292E"/>
+          <w:shd w:val="clear" w:color="auto" w:fill="FFFFFF"/>
+        </w:rPr>
+        <w:t>So</w:t>
+      </w:r>
+      <w:proofErr w:type="gramEnd"/>
+      <w:r>
+        <w:rPr>
+          <w:rFonts w:ascii="Segoe UI" w:hAnsi="Segoe UI" w:cs="Segoe UI"/>
+          <w:color w:val="24292E"/>
+          <w:shd w:val="clear" w:color="auto" w:fill="FFFFFF"/>
+        </w:rPr>
+        <w:t xml:space="preserve"> in some cases simulated events wouldn't represent actual user experience, which can lead to false positive results. For instance, a button which can't be physically clicked by a user, would be clickable inside TestCafe.</w:t>
+      </w:r>
+    </w:p>
+    <w:p>
+      <w:pPr>
+        <w:pStyle w:val="Heading2"/>
+        <w:rPr>
+          <w:shd w:val="clear" w:color="auto" w:fill="FFFFFF"/>
+        </w:rPr>
+      </w:pPr>
+      <w:bookmarkStart w:id="24" w:name="_Toc65054277"/>
+      <w:r>
+        <w:rPr>
+          <w:shd w:val="clear" w:color="auto" w:fill="FFFFFF"/>
+        </w:rPr>
+        <w:t>Implementation</w:t>
+      </w:r>
+      <w:bookmarkEnd w:id="24"/>
+    </w:p>
+    <w:p>
+      <w:pPr>
+        <w:shd w:val="clear" w:color="auto" w:fill="FFFFFF"/>
+        <w:spacing w:before="100" w:beforeAutospacing="1" w:after="100" w:afterAutospacing="1" w:line="240" w:lineRule="auto"/>
+        <w:ind w:left="643"/>
+        <w:rPr>
+          <w:rFonts w:ascii="Segoe UI" w:hAnsi="Segoe UI" w:cs="Segoe UI"/>
+          <w:color w:val="24292E"/>
+          <w:shd w:val="clear" w:color="auto" w:fill="FFFFFF"/>
+        </w:rPr>
+      </w:pPr>
+    </w:p>
+    <w:p>
+      <w:pPr>
+        <w:shd w:val="clear" w:color="auto" w:fill="FFFFFF"/>
+        <w:spacing w:before="100" w:beforeAutospacing="1" w:after="100" w:afterAutospacing="1" w:line="240" w:lineRule="auto"/>
+        <w:ind w:left="643"/>
+        <w:rPr>
+          <w:rFonts w:ascii="Segoe UI" w:hAnsi="Segoe UI" w:cs="Segoe UI"/>
+          <w:color w:val="24292E"/>
+          <w:shd w:val="clear" w:color="auto" w:fill="FFFFFF"/>
+        </w:rPr>
+      </w:pPr>
     </w:p>
     <w:p>
       <w:pPr>
         <w:pStyle w:val="NormalWeb"/>
         <w:shd w:val="clear" w:color="auto" w:fill="FFFFFF"/>
         <w:spacing w:before="0" w:beforeAutospacing="0" w:after="0" w:afterAutospacing="0"/>
-        <w:ind w:left="360"/>
-        <w:rPr>
-          <w:rFonts w:ascii="Segoe UI" w:eastAsiaTheme="minorHAnsi" w:hAnsi="Segoe UI" w:cs="Segoe UI"/>
-          <w:color w:val="24292E"/>
-          <w:sz w:val="22"/>
-          <w:szCs w:val="22"/>
-          <w:shd w:val="clear" w:color="auto" w:fill="FFFFFF"/>
-          <w:lang w:eastAsia="en-US"/>
-        </w:rPr>
-      </w:pPr>
-      <w:r>
-        <w:rPr>
-          <w:rFonts w:ascii="Segoe UI" w:eastAsiaTheme="minorHAnsi" w:hAnsi="Segoe UI" w:cs="Segoe UI"/>
-          <w:color w:val="24292E"/>
-          <w:sz w:val="22"/>
-          <w:szCs w:val="22"/>
-          <w:shd w:val="clear" w:color="auto" w:fill="FFFFFF"/>
-          <w:lang w:eastAsia="en-US"/>
-        </w:rPr>
-        <w:t>Pros:</w:t>
-      </w:r>
-    </w:p>
-    <w:p>
-      <w:pPr>
-        <w:pStyle w:val="NormalWeb"/>
-        <w:shd w:val="clear" w:color="auto" w:fill="FFFFFF"/>
-        <w:spacing w:before="0" w:beforeAutospacing="0" w:after="0" w:afterAutospacing="0"/>
-        <w:ind w:left="360"/>
         <w:rPr>
           <w:rFonts w:ascii="Segoe UI" w:eastAsiaTheme="minorHAnsi" w:hAnsi="Segoe UI" w:cs="Segoe UI"/>
           <w:color w:val="24292E"/>
@@ -6225,7 +6208,7 @@
       <w:lvlText w:val=""/>
       <w:lvlJc w:val="left"/>
       <w:pPr>
-        <w:ind w:left="360" w:hanging="360"/>
+        <w:ind w:left="643" w:hanging="360"/>
       </w:pPr>
       <w:rPr>
         <w:rFonts w:ascii="Wingdings" w:hAnsi="Wingdings" w:hint="default"/>
@@ -6593,110 +6576,110 @@
   <w:abstractNum w:abstractNumId="3" w15:restartNumberingAfterBreak="0">
     <w:nsid w:val="04636775"/>
     <w:multiLevelType w:val="hybridMultilevel"/>
-    <w:tmpl w:val="6408E61E"/>
-    <w:lvl w:ilvl="0" w:tplc="40090001">
+    <w:tmpl w:val="AA16A92A"/>
+    <w:lvl w:ilvl="0" w:tplc="4009000B">
+      <w:start w:val="1"/>
+      <w:numFmt w:val="bullet"/>
+      <w:lvlText w:val=""/>
+      <w:lvlJc w:val="left"/>
+      <w:pPr>
+        <w:ind w:left="643" w:hanging="360"/>
+      </w:pPr>
+      <w:rPr>
+        <w:rFonts w:ascii="Wingdings" w:hAnsi="Wingdings" w:hint="default"/>
+      </w:rPr>
+    </w:lvl>
+    <w:lvl w:ilvl="1" w:tplc="40090003" w:tentative="1">
+      <w:start w:val="1"/>
+      <w:numFmt w:val="bullet"/>
+      <w:lvlText w:val="o"/>
+      <w:lvlJc w:val="left"/>
+      <w:pPr>
+        <w:ind w:left="1788" w:hanging="360"/>
+      </w:pPr>
+      <w:rPr>
+        <w:rFonts w:ascii="Courier New" w:hAnsi="Courier New" w:cs="Courier New" w:hint="default"/>
+      </w:rPr>
+    </w:lvl>
+    <w:lvl w:ilvl="2" w:tplc="40090005" w:tentative="1">
+      <w:start w:val="1"/>
+      <w:numFmt w:val="bullet"/>
+      <w:lvlText w:val=""/>
+      <w:lvlJc w:val="left"/>
+      <w:pPr>
+        <w:ind w:left="2508" w:hanging="360"/>
+      </w:pPr>
+      <w:rPr>
+        <w:rFonts w:ascii="Wingdings" w:hAnsi="Wingdings" w:hint="default"/>
+      </w:rPr>
+    </w:lvl>
+    <w:lvl w:ilvl="3" w:tplc="40090001" w:tentative="1">
       <w:start w:val="1"/>
       <w:numFmt w:val="bullet"/>
       <w:lvlText w:val=""/>
       <w:lvlJc w:val="left"/>
       <w:pPr>
-        <w:ind w:left="785" w:hanging="360"/>
+        <w:ind w:left="3228" w:hanging="360"/>
       </w:pPr>
       <w:rPr>
         <w:rFonts w:ascii="Symbol" w:hAnsi="Symbol" w:hint="default"/>
       </w:rPr>
     </w:lvl>
-    <w:lvl w:ilvl="1" w:tplc="40090003" w:tentative="1">
+    <w:lvl w:ilvl="4" w:tplc="40090003" w:tentative="1">
       <w:start w:val="1"/>
       <w:numFmt w:val="bullet"/>
       <w:lvlText w:val="o"/>
       <w:lvlJc w:val="left"/>
       <w:pPr>
-        <w:ind w:left="1505" w:hanging="360"/>
+        <w:ind w:left="3948" w:hanging="360"/>
       </w:pPr>
       <w:rPr>
         <w:rFonts w:ascii="Courier New" w:hAnsi="Courier New" w:cs="Courier New" w:hint="default"/>
       </w:rPr>
     </w:lvl>
-    <w:lvl w:ilvl="2" w:tplc="40090005" w:tentative="1">
-      <w:start w:val="1"/>
-      <w:numFmt w:val="bullet"/>
-      <w:lvlText w:val=""/>
-      <w:lvlJc w:val="left"/>
-      <w:pPr>
-        <w:ind w:left="2225" w:hanging="360"/>
-      </w:pPr>
-      <w:rPr>
-        <w:rFonts w:ascii="Wingdings" w:hAnsi="Wingdings" w:hint="default"/>
-      </w:rPr>
-    </w:lvl>
-    <w:lvl w:ilvl="3" w:tplc="40090001" w:tentative="1">
+    <w:lvl w:ilvl="5" w:tplc="40090005" w:tentative="1">
+      <w:start w:val="1"/>
+      <w:numFmt w:val="bullet"/>
+      <w:lvlText w:val=""/>
+      <w:lvlJc w:val="left"/>
+      <w:pPr>
+        <w:ind w:left="4668" w:hanging="360"/>
+      </w:pPr>
+      <w:rPr>
+        <w:rFonts w:ascii="Wingdings" w:hAnsi="Wingdings" w:hint="default"/>
+      </w:rPr>
+    </w:lvl>
+    <w:lvl w:ilvl="6" w:tplc="40090001" w:tentative="1">
       <w:start w:val="1"/>
       <w:numFmt w:val="bullet"/>
       <w:lvlText w:val=""/>
       <w:lvlJc w:val="left"/>
       <w:pPr>
-        <w:ind w:left="2945" w:hanging="360"/>
+        <w:ind w:left="5388" w:hanging="360"/>
       </w:pPr>
       <w:rPr>
         <w:rFonts w:ascii="Symbol" w:hAnsi="Symbol" w:hint="default"/>
       </w:rPr>
     </w:lvl>
-    <w:lvl w:ilvl="4" w:tplc="40090003" w:tentative="1">
+    <w:lvl w:ilvl="7" w:tplc="40090003" w:tentative="1">
       <w:start w:val="1"/>
       <w:numFmt w:val="bullet"/>
       <w:lvlText w:val="o"/>
       <w:lvlJc w:val="left"/>
       <w:pPr>
-        <w:ind w:left="3665" w:hanging="360"/>
+        <w:ind w:left="6108" w:hanging="360"/>
       </w:pPr>
       <w:rPr>
         <w:rFonts w:ascii="Courier New" w:hAnsi="Courier New" w:cs="Courier New" w:hint="default"/>
       </w:rPr>
     </w:lvl>
-    <w:lvl w:ilvl="5" w:tplc="40090005" w:tentative="1">
-      <w:start w:val="1"/>
-      <w:numFmt w:val="bullet"/>
-      <w:lvlText w:val=""/>
-      <w:lvlJc w:val="left"/>
-      <w:pPr>
-        <w:ind w:left="4385" w:hanging="360"/>
-      </w:pPr>
-      <w:rPr>
-        <w:rFonts w:ascii="Wingdings" w:hAnsi="Wingdings" w:hint="default"/>
-      </w:rPr>
-    </w:lvl>
-    <w:lvl w:ilvl="6" w:tplc="40090001" w:tentative="1">
-      <w:start w:val="1"/>
-      <w:numFmt w:val="bullet"/>
-      <w:lvlText w:val=""/>
-      <w:lvlJc w:val="left"/>
-      <w:pPr>
-        <w:ind w:left="5105" w:hanging="360"/>
-      </w:pPr>
-      <w:rPr>
-        <w:rFonts w:ascii="Symbol" w:hAnsi="Symbol" w:hint="default"/>
-      </w:rPr>
-    </w:lvl>
-    <w:lvl w:ilvl="7" w:tplc="40090003" w:tentative="1">
-      <w:start w:val="1"/>
-      <w:numFmt w:val="bullet"/>
-      <w:lvlText w:val="o"/>
-      <w:lvlJc w:val="left"/>
-      <w:pPr>
-        <w:ind w:left="5825" w:hanging="360"/>
-      </w:pPr>
-      <w:rPr>
-        <w:rFonts w:ascii="Courier New" w:hAnsi="Courier New" w:cs="Courier New" w:hint="default"/>
-      </w:rPr>
-    </w:lvl>
     <w:lvl w:ilvl="8" w:tplc="40090005" w:tentative="1">
       <w:start w:val="1"/>
       <w:numFmt w:val="bullet"/>
       <w:lvlText w:val=""/>
       <w:lvlJc w:val="left"/>
       <w:pPr>
-        <w:ind w:left="6545" w:hanging="360"/>
+        <w:ind w:left="6828" w:hanging="360"/>
       </w:pPr>
       <w:rPr>
         <w:rFonts w:ascii="Wingdings" w:hAnsi="Wingdings" w:hint="default"/>
@@ -7228,6 +7211,155 @@
     </w:lvl>
   </w:abstractNum>
   <w:abstractNum w:abstractNumId="8" w15:restartNumberingAfterBreak="0">
+    <w:nsid w:val="1F2161B6"/>
+    <w:multiLevelType w:val="multilevel"/>
+    <w:tmpl w:val="79C4C03E"/>
+    <w:lvl w:ilvl="0">
+      <w:start w:val="1"/>
+      <w:numFmt w:val="bullet"/>
+      <w:lvlText w:val=""/>
+      <w:lvlJc w:val="left"/>
+      <w:pPr>
+        <w:tabs>
+          <w:tab w:val="num" w:pos="360"/>
+        </w:tabs>
+        <w:ind w:left="360" w:hanging="360"/>
+      </w:pPr>
+      <w:rPr>
+        <w:rFonts w:ascii="Wingdings" w:hAnsi="Wingdings" w:hint="default"/>
+        <w:sz w:val="20"/>
+      </w:rPr>
+    </w:lvl>
+    <w:lvl w:ilvl="1" w:tentative="1">
+      <w:start w:val="1"/>
+      <w:numFmt w:val="bullet"/>
+      <w:lvlText w:val="o"/>
+      <w:lvlJc w:val="left"/>
+      <w:pPr>
+        <w:tabs>
+          <w:tab w:val="num" w:pos="1080"/>
+        </w:tabs>
+        <w:ind w:left="1080" w:hanging="360"/>
+      </w:pPr>
+      <w:rPr>
+        <w:rFonts w:ascii="Courier New" w:hAnsi="Courier New" w:hint="default"/>
+        <w:sz w:val="20"/>
+      </w:rPr>
+    </w:lvl>
+    <w:lvl w:ilvl="2" w:tentative="1">
+      <w:start w:val="1"/>
+      <w:numFmt w:val="bullet"/>
+      <w:lvlText w:val=""/>
+      <w:lvlJc w:val="left"/>
+      <w:pPr>
+        <w:tabs>
+          <w:tab w:val="num" w:pos="1800"/>
+        </w:tabs>
+        <w:ind w:left="1800" w:hanging="360"/>
+      </w:pPr>
+      <w:rPr>
+        <w:rFonts w:ascii="Wingdings" w:hAnsi="Wingdings" w:hint="default"/>
+        <w:sz w:val="20"/>
+      </w:rPr>
+    </w:lvl>
+    <w:lvl w:ilvl="3" w:tentative="1">
+      <w:start w:val="1"/>
+      <w:numFmt w:val="bullet"/>
+      <w:lvlText w:val=""/>
+      <w:lvlJc w:val="left"/>
+      <w:pPr>
+        <w:tabs>
+          <w:tab w:val="num" w:pos="2520"/>
+        </w:tabs>
+        <w:ind w:left="2520" w:hanging="360"/>
+      </w:pPr>
+      <w:rPr>
+        <w:rFonts w:ascii="Wingdings" w:hAnsi="Wingdings" w:hint="default"/>
+        <w:sz w:val="20"/>
+      </w:rPr>
+    </w:lvl>
+    <w:lvl w:ilvl="4" w:tentative="1">
+      <w:start w:val="1"/>
+      <w:numFmt w:val="bullet"/>
+      <w:lvlText w:val=""/>
+      <w:lvlJc w:val="left"/>
+      <w:pPr>
+        <w:tabs>
+          <w:tab w:val="num" w:pos="3240"/>
+        </w:tabs>
+        <w:ind w:left="3240" w:hanging="360"/>
+      </w:pPr>
+      <w:rPr>
+        <w:rFonts w:ascii="Wingdings" w:hAnsi="Wingdings" w:hint="default"/>
+        <w:sz w:val="20"/>
+      </w:rPr>
+    </w:lvl>
+    <w:lvl w:ilvl="5" w:tentative="1">
+      <w:start w:val="1"/>
+      <w:numFmt w:val="bullet"/>
+      <w:lvlText w:val=""/>
+      <w:lvlJc w:val="left"/>
+      <w:pPr>
+        <w:tabs>
+          <w:tab w:val="num" w:pos="3960"/>
+        </w:tabs>
+        <w:ind w:left="3960" w:hanging="360"/>
+      </w:pPr>
+      <w:rPr>
+        <w:rFonts w:ascii="Wingdings" w:hAnsi="Wingdings" w:hint="default"/>
+        <w:sz w:val="20"/>
+      </w:rPr>
+    </w:lvl>
+    <w:lvl w:ilvl="6" w:tentative="1">
+      <w:start w:val="1"/>
+      <w:numFmt w:val="bullet"/>
+      <w:lvlText w:val=""/>
+      <w:lvlJc w:val="left"/>
+      <w:pPr>
+        <w:tabs>
+          <w:tab w:val="num" w:pos="4680"/>
+        </w:tabs>
+        <w:ind w:left="4680" w:hanging="360"/>
+      </w:pPr>
+      <w:rPr>
+        <w:rFonts w:ascii="Wingdings" w:hAnsi="Wingdings" w:hint="default"/>
+        <w:sz w:val="20"/>
+      </w:rPr>
+    </w:lvl>
+    <w:lvl w:ilvl="7" w:tentative="1">
+      <w:start w:val="1"/>
+      <w:numFmt w:val="bullet"/>
+      <w:lvlText w:val=""/>
+      <w:lvlJc w:val="left"/>
+      <w:pPr>
+        <w:tabs>
+          <w:tab w:val="num" w:pos="5400"/>
+        </w:tabs>
+        <w:ind w:left="5400" w:hanging="360"/>
+      </w:pPr>
+      <w:rPr>
+        <w:rFonts w:ascii="Wingdings" w:hAnsi="Wingdings" w:hint="default"/>
+        <w:sz w:val="20"/>
+      </w:rPr>
+    </w:lvl>
+    <w:lvl w:ilvl="8" w:tentative="1">
+      <w:start w:val="1"/>
+      <w:numFmt w:val="bullet"/>
+      <w:lvlText w:val=""/>
+      <w:lvlJc w:val="left"/>
+      <w:pPr>
+        <w:tabs>
+          <w:tab w:val="num" w:pos="6120"/>
+        </w:tabs>
+        <w:ind w:left="6120" w:hanging="360"/>
+      </w:pPr>
+      <w:rPr>
+        <w:rFonts w:ascii="Wingdings" w:hAnsi="Wingdings" w:hint="default"/>
+        <w:sz w:val="20"/>
+      </w:rPr>
+    </w:lvl>
+  </w:abstractNum>
+  <w:abstractNum w:abstractNumId="9" w15:restartNumberingAfterBreak="0">
     <w:nsid w:val="23F949E3"/>
     <w:multiLevelType w:val="hybridMultilevel"/>
     <w:tmpl w:val="89109D68"/>
@@ -7340,7 +7472,7 @@
       </w:rPr>
     </w:lvl>
   </w:abstractNum>
-  <w:abstractNum w:abstractNumId="9" w15:restartNumberingAfterBreak="0">
+  <w:abstractNum w:abstractNumId="10" w15:restartNumberingAfterBreak="0">
     <w:nsid w:val="255D177D"/>
     <w:multiLevelType w:val="hybridMultilevel"/>
     <w:tmpl w:val="7ED2E0E4"/>
@@ -7453,7 +7585,7 @@
       </w:rPr>
     </w:lvl>
   </w:abstractNum>
-  <w:abstractNum w:abstractNumId="10" w15:restartNumberingAfterBreak="0">
+  <w:abstractNum w:abstractNumId="11" w15:restartNumberingAfterBreak="0">
     <w:nsid w:val="2B20259D"/>
     <w:multiLevelType w:val="multilevel"/>
     <w:tmpl w:val="D1BE1D1A"/>
@@ -7602,7 +7734,156 @@
       </w:rPr>
     </w:lvl>
   </w:abstractNum>
-  <w:abstractNum w:abstractNumId="11" w15:restartNumberingAfterBreak="0">
+  <w:abstractNum w:abstractNumId="12" w15:restartNumberingAfterBreak="0">
+    <w:nsid w:val="2B343182"/>
+    <w:multiLevelType w:val="multilevel"/>
+    <w:tmpl w:val="E98411F8"/>
+    <w:lvl w:ilvl="0">
+      <w:start w:val="1"/>
+      <w:numFmt w:val="bullet"/>
+      <w:lvlText w:val=""/>
+      <w:lvlJc w:val="left"/>
+      <w:pPr>
+        <w:tabs>
+          <w:tab w:val="num" w:pos="720"/>
+        </w:tabs>
+        <w:ind w:left="720" w:hanging="360"/>
+      </w:pPr>
+      <w:rPr>
+        <w:rFonts w:ascii="Symbol" w:hAnsi="Symbol" w:hint="default"/>
+        <w:sz w:val="20"/>
+      </w:rPr>
+    </w:lvl>
+    <w:lvl w:ilvl="1" w:tentative="1">
+      <w:start w:val="1"/>
+      <w:numFmt w:val="bullet"/>
+      <w:lvlText w:val="o"/>
+      <w:lvlJc w:val="left"/>
+      <w:pPr>
+        <w:tabs>
+          <w:tab w:val="num" w:pos="1440"/>
+        </w:tabs>
+        <w:ind w:left="1440" w:hanging="360"/>
+      </w:pPr>
+      <w:rPr>
+        <w:rFonts w:ascii="Courier New" w:hAnsi="Courier New" w:hint="default"/>
+        <w:sz w:val="20"/>
+      </w:rPr>
+    </w:lvl>
+    <w:lvl w:ilvl="2" w:tentative="1">
+      <w:start w:val="1"/>
+      <w:numFmt w:val="bullet"/>
+      <w:lvlText w:val=""/>
+      <w:lvlJc w:val="left"/>
+      <w:pPr>
+        <w:tabs>
+          <w:tab w:val="num" w:pos="2160"/>
+        </w:tabs>
+        <w:ind w:left="2160" w:hanging="360"/>
+      </w:pPr>
+      <w:rPr>
+        <w:rFonts w:ascii="Wingdings" w:hAnsi="Wingdings" w:hint="default"/>
+        <w:sz w:val="20"/>
+      </w:rPr>
+    </w:lvl>
+    <w:lvl w:ilvl="3" w:tentative="1">
+      <w:start w:val="1"/>
+      <w:numFmt w:val="bullet"/>
+      <w:lvlText w:val=""/>
+      <w:lvlJc w:val="left"/>
+      <w:pPr>
+        <w:tabs>
+          <w:tab w:val="num" w:pos="2880"/>
+        </w:tabs>
+        <w:ind w:left="2880" w:hanging="360"/>
+      </w:pPr>
+      <w:rPr>
+        <w:rFonts w:ascii="Wingdings" w:hAnsi="Wingdings" w:hint="default"/>
+        <w:sz w:val="20"/>
+      </w:rPr>
+    </w:lvl>
+    <w:lvl w:ilvl="4" w:tentative="1">
+      <w:start w:val="1"/>
+      <w:numFmt w:val="bullet"/>
+      <w:lvlText w:val=""/>
+      <w:lvlJc w:val="left"/>
+      <w:pPr>
+        <w:tabs>
+          <w:tab w:val="num" w:pos="3600"/>
+        </w:tabs>
+        <w:ind w:left="3600" w:hanging="360"/>
+      </w:pPr>
+      <w:rPr>
+        <w:rFonts w:ascii="Wingdings" w:hAnsi="Wingdings" w:hint="default"/>
+        <w:sz w:val="20"/>
+      </w:rPr>
+    </w:lvl>
+    <w:lvl w:ilvl="5" w:tentative="1">
+      <w:start w:val="1"/>
+      <w:numFmt w:val="bullet"/>
+      <w:lvlText w:val=""/>
+      <w:lvlJc w:val="left"/>
+      <w:pPr>
+        <w:tabs>
+          <w:tab w:val="num" w:pos="4320"/>
+        </w:tabs>
+        <w:ind w:left="4320" w:hanging="360"/>
+      </w:pPr>
+      <w:rPr>
+        <w:rFonts w:ascii="Wingdings" w:hAnsi="Wingdings" w:hint="default"/>
+        <w:sz w:val="20"/>
+      </w:rPr>
+    </w:lvl>
+    <w:lvl w:ilvl="6" w:tentative="1">
+      <w:start w:val="1"/>
+      <w:numFmt w:val="bullet"/>
+      <w:lvlText w:val=""/>
+      <w:lvlJc w:val="left"/>
+      <w:pPr>
+        <w:tabs>
+          <w:tab w:val="num" w:pos="5040"/>
+        </w:tabs>
+        <w:ind w:left="5040" w:hanging="360"/>
+      </w:pPr>
+      <w:rPr>
+        <w:rFonts w:ascii="Wingdings" w:hAnsi="Wingdings" w:hint="default"/>
+        <w:sz w:val="20"/>
+      </w:rPr>
+    </w:lvl>
+    <w:lvl w:ilvl="7" w:tentative="1">
+      <w:start w:val="1"/>
+      <w:numFmt w:val="bullet"/>
+      <w:lvlText w:val=""/>
+      <w:lvlJc w:val="left"/>
+      <w:pPr>
+        <w:tabs>
+          <w:tab w:val="num" w:pos="5760"/>
+        </w:tabs>
+        <w:ind w:left="5760" w:hanging="360"/>
+      </w:pPr>
+      <w:rPr>
+        <w:rFonts w:ascii="Wingdings" w:hAnsi="Wingdings" w:hint="default"/>
+        <w:sz w:val="20"/>
+      </w:rPr>
+    </w:lvl>
+    <w:lvl w:ilvl="8" w:tentative="1">
+      <w:start w:val="1"/>
+      <w:numFmt w:val="bullet"/>
+      <w:lvlText w:val=""/>
+      <w:lvlJc w:val="left"/>
+      <w:pPr>
+        <w:tabs>
+          <w:tab w:val="num" w:pos="6480"/>
+        </w:tabs>
+        <w:ind w:left="6480" w:hanging="360"/>
+      </w:pPr>
+      <w:rPr>
+        <w:rFonts w:ascii="Wingdings" w:hAnsi="Wingdings" w:hint="default"/>
+        <w:sz w:val="20"/>
+      </w:rPr>
+    </w:lvl>
+  </w:abstractNum>
+  <w:abstractNum w:abstractNumId="13" w15:restartNumberingAfterBreak="0">
     <w:nsid w:val="2DB10883"/>
     <w:multiLevelType w:val="hybridMultilevel"/>
     <w:tmpl w:val="918C1A4E"/>
@@ -7715,7 +7996,7 @@
       </w:rPr>
     </w:lvl>
   </w:abstractNum>
-  <w:abstractNum w:abstractNumId="12" w15:restartNumberingAfterBreak="0">
+  <w:abstractNum w:abstractNumId="14" w15:restartNumberingAfterBreak="0">
     <w:nsid w:val="2F050154"/>
     <w:multiLevelType w:val="multilevel"/>
     <w:tmpl w:val="36969238"/>
@@ -7860,7 +8141,7 @@
       </w:rPr>
     </w:lvl>
   </w:abstractNum>
-  <w:abstractNum w:abstractNumId="13" w15:restartNumberingAfterBreak="0">
+  <w:abstractNum w:abstractNumId="15" w15:restartNumberingAfterBreak="0">
     <w:nsid w:val="3106724F"/>
     <w:multiLevelType w:val="hybridMultilevel"/>
     <w:tmpl w:val="2FBA57E4"/>
@@ -7973,7 +8254,7 @@
       </w:rPr>
     </w:lvl>
   </w:abstractNum>
-  <w:abstractNum w:abstractNumId="14" w15:restartNumberingAfterBreak="0">
+  <w:abstractNum w:abstractNumId="16" w15:restartNumberingAfterBreak="0">
     <w:nsid w:val="3544378D"/>
     <w:multiLevelType w:val="hybridMultilevel"/>
     <w:tmpl w:val="CC64AE18"/>
@@ -8086,7 +8367,7 @@
       </w:rPr>
     </w:lvl>
   </w:abstractNum>
-  <w:abstractNum w:abstractNumId="15" w15:restartNumberingAfterBreak="0">
+  <w:abstractNum w:abstractNumId="17" w15:restartNumberingAfterBreak="0">
     <w:nsid w:val="361C1568"/>
     <w:multiLevelType w:val="hybridMultilevel"/>
     <w:tmpl w:val="E1B0DE96"/>
@@ -8199,7 +8480,7 @@
       </w:rPr>
     </w:lvl>
   </w:abstractNum>
-  <w:abstractNum w:abstractNumId="16" w15:restartNumberingAfterBreak="0">
+  <w:abstractNum w:abstractNumId="18" w15:restartNumberingAfterBreak="0">
     <w:nsid w:val="39540BBB"/>
     <w:multiLevelType w:val="hybridMultilevel"/>
     <w:tmpl w:val="7BCA5294"/>
@@ -8312,7 +8593,7 @@
       </w:rPr>
     </w:lvl>
   </w:abstractNum>
-  <w:abstractNum w:abstractNumId="17" w15:restartNumberingAfterBreak="0">
+  <w:abstractNum w:abstractNumId="19" w15:restartNumberingAfterBreak="0">
     <w:nsid w:val="3C53091E"/>
     <w:multiLevelType w:val="hybridMultilevel"/>
     <w:tmpl w:val="F98AE94C"/>
@@ -8425,7 +8706,7 @@
       </w:rPr>
     </w:lvl>
   </w:abstractNum>
-  <w:abstractNum w:abstractNumId="18" w15:restartNumberingAfterBreak="0">
+  <w:abstractNum w:abstractNumId="20" w15:restartNumberingAfterBreak="0">
     <w:nsid w:val="55283105"/>
     <w:multiLevelType w:val="hybridMultilevel"/>
     <w:tmpl w:val="85CC8C40"/>
@@ -8538,7 +8819,7 @@
       </w:rPr>
     </w:lvl>
   </w:abstractNum>
-  <w:abstractNum w:abstractNumId="19" w15:restartNumberingAfterBreak="0">
+  <w:abstractNum w:abstractNumId="21" w15:restartNumberingAfterBreak="0">
     <w:nsid w:val="572D314A"/>
     <w:multiLevelType w:val="hybridMultilevel"/>
     <w:tmpl w:val="1402E78C"/>
@@ -8651,7 +8932,7 @@
       </w:rPr>
     </w:lvl>
   </w:abstractNum>
-  <w:abstractNum w:abstractNumId="20" w15:restartNumberingAfterBreak="0">
+  <w:abstractNum w:abstractNumId="22" w15:restartNumberingAfterBreak="0">
     <w:nsid w:val="5AC57C6E"/>
     <w:multiLevelType w:val="multilevel"/>
     <w:tmpl w:val="3836CDB4"/>
@@ -8800,7 +9081,7 @@
       </w:rPr>
     </w:lvl>
   </w:abstractNum>
-  <w:abstractNum w:abstractNumId="21" w15:restartNumberingAfterBreak="0">
+  <w:abstractNum w:abstractNumId="23" w15:restartNumberingAfterBreak="0">
     <w:nsid w:val="5BC9691F"/>
     <w:multiLevelType w:val="hybridMultilevel"/>
     <w:tmpl w:val="43F437F8"/>
@@ -8913,7 +9194,7 @@
       </w:rPr>
     </w:lvl>
   </w:abstractNum>
-  <w:abstractNum w:abstractNumId="22" w15:restartNumberingAfterBreak="0">
+  <w:abstractNum w:abstractNumId="24" w15:restartNumberingAfterBreak="0">
     <w:nsid w:val="5E0F41F0"/>
     <w:multiLevelType w:val="hybridMultilevel"/>
     <w:tmpl w:val="8F7CEF7A"/>
@@ -9002,7 +9283,156 @@
       </w:pPr>
     </w:lvl>
   </w:abstractNum>
-  <w:abstractNum w:abstractNumId="23" w15:restartNumberingAfterBreak="0">
+  <w:abstractNum w:abstractNumId="25" w15:restartNumberingAfterBreak="0">
+    <w:nsid w:val="615C5286"/>
+    <w:multiLevelType w:val="multilevel"/>
+    <w:tmpl w:val="45B8053A"/>
+    <w:lvl w:ilvl="0">
+      <w:start w:val="1"/>
+      <w:numFmt w:val="bullet"/>
+      <w:lvlText w:val=""/>
+      <w:lvlJc w:val="left"/>
+      <w:pPr>
+        <w:tabs>
+          <w:tab w:val="num" w:pos="643"/>
+        </w:tabs>
+        <w:ind w:left="643" w:hanging="360"/>
+      </w:pPr>
+      <w:rPr>
+        <w:rFonts w:ascii="Symbol" w:hAnsi="Symbol" w:hint="default"/>
+        <w:sz w:val="20"/>
+      </w:rPr>
+    </w:lvl>
+    <w:lvl w:ilvl="1" w:tentative="1">
+      <w:start w:val="1"/>
+      <w:numFmt w:val="bullet"/>
+      <w:lvlText w:val="o"/>
+      <w:lvlJc w:val="left"/>
+      <w:pPr>
+        <w:tabs>
+          <w:tab w:val="num" w:pos="1363"/>
+        </w:tabs>
+        <w:ind w:left="1363" w:hanging="360"/>
+      </w:pPr>
+      <w:rPr>
+        <w:rFonts w:ascii="Courier New" w:hAnsi="Courier New" w:hint="default"/>
+        <w:sz w:val="20"/>
+      </w:rPr>
+    </w:lvl>
+    <w:lvl w:ilvl="2" w:tentative="1">
+      <w:start w:val="1"/>
+      <w:numFmt w:val="bullet"/>
+      <w:lvlText w:val=""/>
+      <w:lvlJc w:val="left"/>
+      <w:pPr>
+        <w:tabs>
+          <w:tab w:val="num" w:pos="2083"/>
+        </w:tabs>
+        <w:ind w:left="2083" w:hanging="360"/>
+      </w:pPr>
+      <w:rPr>
+        <w:rFonts w:ascii="Wingdings" w:hAnsi="Wingdings" w:hint="default"/>
+        <w:sz w:val="20"/>
+      </w:rPr>
+    </w:lvl>
+    <w:lvl w:ilvl="3" w:tentative="1">
+      <w:start w:val="1"/>
+      <w:numFmt w:val="bullet"/>
+      <w:lvlText w:val=""/>
+      <w:lvlJc w:val="left"/>
+      <w:pPr>
+        <w:tabs>
+          <w:tab w:val="num" w:pos="2803"/>
+        </w:tabs>
+        <w:ind w:left="2803" w:hanging="360"/>
+      </w:pPr>
+      <w:rPr>
+        <w:rFonts w:ascii="Wingdings" w:hAnsi="Wingdings" w:hint="default"/>
+        <w:sz w:val="20"/>
+      </w:rPr>
+    </w:lvl>
+    <w:lvl w:ilvl="4" w:tentative="1">
+      <w:start w:val="1"/>
+      <w:numFmt w:val="bullet"/>
+      <w:lvlText w:val=""/>
+      <w:lvlJc w:val="left"/>
+      <w:pPr>
+        <w:tabs>
+          <w:tab w:val="num" w:pos="3523"/>
+        </w:tabs>
+        <w:ind w:left="3523" w:hanging="360"/>
+      </w:pPr>
+      <w:rPr>
+        <w:rFonts w:ascii="Wingdings" w:hAnsi="Wingdings" w:hint="default"/>
+        <w:sz w:val="20"/>
+      </w:rPr>
+    </w:lvl>
+    <w:lvl w:ilvl="5" w:tentative="1">
+      <w:start w:val="1"/>
+      <w:numFmt w:val="bullet"/>
+      <w:lvlText w:val=""/>
+      <w:lvlJc w:val="left"/>
+      <w:pPr>
+        <w:tabs>
+          <w:tab w:val="num" w:pos="4243"/>
+        </w:tabs>
+        <w:ind w:left="4243" w:hanging="360"/>
+      </w:pPr>
+      <w:rPr>
+        <w:rFonts w:ascii="Wingdings" w:hAnsi="Wingdings" w:hint="default"/>
+        <w:sz w:val="20"/>
+      </w:rPr>
+    </w:lvl>
+    <w:lvl w:ilvl="6" w:tentative="1">
+      <w:start w:val="1"/>
+      <w:numFmt w:val="bullet"/>
+      <w:lvlText w:val=""/>
+      <w:lvlJc w:val="left"/>
+      <w:pPr>
+        <w:tabs>
+          <w:tab w:val="num" w:pos="4963"/>
+        </w:tabs>
+        <w:ind w:left="4963" w:hanging="360"/>
+      </w:pPr>
+      <w:rPr>
+        <w:rFonts w:ascii="Wingdings" w:hAnsi="Wingdings" w:hint="default"/>
+        <w:sz w:val="20"/>
+      </w:rPr>
+    </w:lvl>
+    <w:lvl w:ilvl="7" w:tentative="1">
+      <w:start w:val="1"/>
+      <w:numFmt w:val="bullet"/>
+      <w:lvlText w:val=""/>
+      <w:lvlJc w:val="left"/>
+      <w:pPr>
+        <w:tabs>
+          <w:tab w:val="num" w:pos="5683"/>
+        </w:tabs>
+        <w:ind w:left="5683" w:hanging="360"/>
+      </w:pPr>
+      <w:rPr>
+        <w:rFonts w:ascii="Wingdings" w:hAnsi="Wingdings" w:hint="default"/>
+        <w:sz w:val="20"/>
+      </w:rPr>
+    </w:lvl>
+    <w:lvl w:ilvl="8" w:tentative="1">
+      <w:start w:val="1"/>
+      <w:numFmt w:val="bullet"/>
+      <w:lvlText w:val=""/>
+      <w:lvlJc w:val="left"/>
+      <w:pPr>
+        <w:tabs>
+          <w:tab w:val="num" w:pos="6403"/>
+        </w:tabs>
+        <w:ind w:left="6403" w:hanging="360"/>
+      </w:pPr>
+      <w:rPr>
+        <w:rFonts w:ascii="Wingdings" w:hAnsi="Wingdings" w:hint="default"/>
+        <w:sz w:val="20"/>
+      </w:rPr>
+    </w:lvl>
+  </w:abstractNum>
+  <w:abstractNum w:abstractNumId="26" w15:restartNumberingAfterBreak="0">
     <w:nsid w:val="62F6357C"/>
     <w:multiLevelType w:val="multilevel"/>
     <w:tmpl w:val="37203638"/>
@@ -9151,7 +9581,7 @@
       </w:rPr>
     </w:lvl>
   </w:abstractNum>
-  <w:abstractNum w:abstractNumId="24" w15:restartNumberingAfterBreak="0">
+  <w:abstractNum w:abstractNumId="27" w15:restartNumberingAfterBreak="0">
     <w:nsid w:val="63226A51"/>
     <w:multiLevelType w:val="hybridMultilevel"/>
     <w:tmpl w:val="63C04CC2"/>
@@ -9264,7 +9694,156 @@
       </w:rPr>
     </w:lvl>
   </w:abstractNum>
-  <w:abstractNum w:abstractNumId="25" w15:restartNumberingAfterBreak="0">
+  <w:abstractNum w:abstractNumId="28" w15:restartNumberingAfterBreak="0">
+    <w:nsid w:val="67237F2C"/>
+    <w:multiLevelType w:val="multilevel"/>
+    <w:tmpl w:val="07F8FB92"/>
+    <w:lvl w:ilvl="0">
+      <w:start w:val="1"/>
+      <w:numFmt w:val="bullet"/>
+      <w:lvlText w:val=""/>
+      <w:lvlJc w:val="left"/>
+      <w:pPr>
+        <w:tabs>
+          <w:tab w:val="num" w:pos="720"/>
+        </w:tabs>
+        <w:ind w:left="720" w:hanging="360"/>
+      </w:pPr>
+      <w:rPr>
+        <w:rFonts w:ascii="Symbol" w:hAnsi="Symbol" w:hint="default"/>
+        <w:sz w:val="20"/>
+      </w:rPr>
+    </w:lvl>
+    <w:lvl w:ilvl="1" w:tentative="1">
+      <w:start w:val="1"/>
+      <w:numFmt w:val="bullet"/>
+      <w:lvlText w:val="o"/>
+      <w:lvlJc w:val="left"/>
+      <w:pPr>
+        <w:tabs>
+          <w:tab w:val="num" w:pos="1440"/>
+        </w:tabs>
+        <w:ind w:left="1440" w:hanging="360"/>
+      </w:pPr>
+      <w:rPr>
+        <w:rFonts w:ascii="Courier New" w:hAnsi="Courier New" w:hint="default"/>
+        <w:sz w:val="20"/>
+      </w:rPr>
+    </w:lvl>
+    <w:lvl w:ilvl="2" w:tentative="1">
+      <w:start w:val="1"/>
+      <w:numFmt w:val="bullet"/>
+      <w:lvlText w:val=""/>
+      <w:lvlJc w:val="left"/>
+      <w:pPr>
+        <w:tabs>
+          <w:tab w:val="num" w:pos="2160"/>
+        </w:tabs>
+        <w:ind w:left="2160" w:hanging="360"/>
+      </w:pPr>
+      <w:rPr>
+        <w:rFonts w:ascii="Wingdings" w:hAnsi="Wingdings" w:hint="default"/>
+        <w:sz w:val="20"/>
+      </w:rPr>
+    </w:lvl>
+    <w:lvl w:ilvl="3" w:tentative="1">
+      <w:start w:val="1"/>
+      <w:numFmt w:val="bullet"/>
+      <w:lvlText w:val=""/>
+      <w:lvlJc w:val="left"/>
+      <w:pPr>
+        <w:tabs>
+          <w:tab w:val="num" w:pos="2880"/>
+        </w:tabs>
+        <w:ind w:left="2880" w:hanging="360"/>
+      </w:pPr>
+      <w:rPr>
+        <w:rFonts w:ascii="Wingdings" w:hAnsi="Wingdings" w:hint="default"/>
+        <w:sz w:val="20"/>
+      </w:rPr>
+    </w:lvl>
+    <w:lvl w:ilvl="4" w:tentative="1">
+      <w:start w:val="1"/>
+      <w:numFmt w:val="bullet"/>
+      <w:lvlText w:val=""/>
+      <w:lvlJc w:val="left"/>
+      <w:pPr>
+        <w:tabs>
+          <w:tab w:val="num" w:pos="3600"/>
+        </w:tabs>
+        <w:ind w:left="3600" w:hanging="360"/>
+      </w:pPr>
+      <w:rPr>
+        <w:rFonts w:ascii="Wingdings" w:hAnsi="Wingdings" w:hint="default"/>
+        <w:sz w:val="20"/>
+      </w:rPr>
+    </w:lvl>
+    <w:lvl w:ilvl="5" w:tentative="1">
+      <w:start w:val="1"/>
+      <w:numFmt w:val="bullet"/>
+      <w:lvlText w:val=""/>
+      <w:lvlJc w:val="left"/>
+      <w:pPr>
+        <w:tabs>
+          <w:tab w:val="num" w:pos="4320"/>
+        </w:tabs>
+        <w:ind w:left="4320" w:hanging="360"/>
+      </w:pPr>
+      <w:rPr>
+        <w:rFonts w:ascii="Wingdings" w:hAnsi="Wingdings" w:hint="default"/>
+        <w:sz w:val="20"/>
+      </w:rPr>
+    </w:lvl>
+    <w:lvl w:ilvl="6" w:tentative="1">
+      <w:start w:val="1"/>
+      <w:numFmt w:val="bullet"/>
+      <w:lvlText w:val=""/>
+      <w:lvlJc w:val="left"/>
+      <w:pPr>
+        <w:tabs>
+          <w:tab w:val="num" w:pos="5040"/>
+        </w:tabs>
+        <w:ind w:left="5040" w:hanging="360"/>
+      </w:pPr>
+      <w:rPr>
+        <w:rFonts w:ascii="Wingdings" w:hAnsi="Wingdings" w:hint="default"/>
+        <w:sz w:val="20"/>
+      </w:rPr>
+    </w:lvl>
+    <w:lvl w:ilvl="7" w:tentative="1">
+      <w:start w:val="1"/>
+      <w:numFmt w:val="bullet"/>
+      <w:lvlText w:val=""/>
+      <w:lvlJc w:val="left"/>
+      <w:pPr>
+        <w:tabs>
+          <w:tab w:val="num" w:pos="5760"/>
+        </w:tabs>
+        <w:ind w:left="5760" w:hanging="360"/>
+      </w:pPr>
+      <w:rPr>
+        <w:rFonts w:ascii="Wingdings" w:hAnsi="Wingdings" w:hint="default"/>
+        <w:sz w:val="20"/>
+      </w:rPr>
+    </w:lvl>
+    <w:lvl w:ilvl="8" w:tentative="1">
+      <w:start w:val="1"/>
+      <w:numFmt w:val="bullet"/>
+      <w:lvlText w:val=""/>
+      <w:lvlJc w:val="left"/>
+      <w:pPr>
+        <w:tabs>
+          <w:tab w:val="num" w:pos="6480"/>
+        </w:tabs>
+        <w:ind w:left="6480" w:hanging="360"/>
+      </w:pPr>
+      <w:rPr>
+        <w:rFonts w:ascii="Wingdings" w:hAnsi="Wingdings" w:hint="default"/>
+        <w:sz w:val="20"/>
+      </w:rPr>
+    </w:lvl>
+  </w:abstractNum>
+  <w:abstractNum w:abstractNumId="29" w15:restartNumberingAfterBreak="0">
     <w:nsid w:val="7B026001"/>
     <w:multiLevelType w:val="hybridMultilevel"/>
     <w:tmpl w:val="2D4631EE"/>
@@ -9353,7 +9932,7 @@
       </w:pPr>
     </w:lvl>
   </w:abstractNum>
-  <w:abstractNum w:abstractNumId="26" w15:restartNumberingAfterBreak="0">
+  <w:abstractNum w:abstractNumId="30" w15:restartNumberingAfterBreak="0">
     <w:nsid w:val="7B845C12"/>
     <w:multiLevelType w:val="hybridMultilevel"/>
     <w:tmpl w:val="F33AB53E"/>
@@ -9467,28 +10046,28 @@
     </w:lvl>
   </w:abstractNum>
   <w:num w:numId="1">
-    <w:abstractNumId w:val="18"/>
+    <w:abstractNumId w:val="20"/>
   </w:num>
   <w:num w:numId="2">
+    <w:abstractNumId w:val="13"/>
+  </w:num>
+  <w:num w:numId="3">
+    <w:abstractNumId w:val="29"/>
+  </w:num>
+  <w:num w:numId="4">
+    <w:abstractNumId w:val="22"/>
+  </w:num>
+  <w:num w:numId="5">
     <w:abstractNumId w:val="11"/>
   </w:num>
-  <w:num w:numId="3">
-    <w:abstractNumId w:val="25"/>
-  </w:num>
-  <w:num w:numId="4">
-    <w:abstractNumId w:val="20"/>
-  </w:num>
-  <w:num w:numId="5">
-    <w:abstractNumId w:val="10"/>
-  </w:num>
   <w:num w:numId="6">
-    <w:abstractNumId w:val="22"/>
+    <w:abstractNumId w:val="24"/>
   </w:num>
   <w:num w:numId="7">
     <w:abstractNumId w:val="6"/>
   </w:num>
   <w:num w:numId="8">
-    <w:abstractNumId w:val="21"/>
+    <w:abstractNumId w:val="23"/>
   </w:num>
   <w:num w:numId="9">
     <w:abstractNumId w:val="0"/>
@@ -9500,10 +10079,10 @@
     <w:abstractNumId w:val="7"/>
   </w:num>
   <w:num w:numId="12">
-    <w:abstractNumId w:val="23"/>
+    <w:abstractNumId w:val="26"/>
   </w:num>
   <w:num w:numId="13">
-    <w:abstractNumId w:val="12"/>
+    <w:abstractNumId w:val="14"/>
   </w:num>
   <w:num w:numId="14">
     <w:abstractNumId w:val="4"/>
@@ -9512,40 +10091,52 @@
     <w:abstractNumId w:val="1"/>
   </w:num>
   <w:num w:numId="16">
-    <w:abstractNumId w:val="24"/>
+    <w:abstractNumId w:val="27"/>
   </w:num>
   <w:num w:numId="17">
+    <w:abstractNumId w:val="21"/>
+  </w:num>
+  <w:num w:numId="18">
+    <w:abstractNumId w:val="10"/>
+  </w:num>
+  <w:num w:numId="19">
+    <w:abstractNumId w:val="30"/>
+  </w:num>
+  <w:num w:numId="20">
+    <w:abstractNumId w:val="17"/>
+  </w:num>
+  <w:num w:numId="21">
     <w:abstractNumId w:val="19"/>
   </w:num>
-  <w:num w:numId="18">
+  <w:num w:numId="22">
+    <w:abstractNumId w:val="18"/>
+  </w:num>
+  <w:num w:numId="23">
     <w:abstractNumId w:val="9"/>
   </w:num>
-  <w:num w:numId="19">
-    <w:abstractNumId w:val="26"/>
-  </w:num>
-  <w:num w:numId="20">
-    <w:abstractNumId w:val="15"/>
-  </w:num>
-  <w:num w:numId="21">
-    <w:abstractNumId w:val="17"/>
-  </w:num>
-  <w:num w:numId="22">
+  <w:num w:numId="24">
     <w:abstractNumId w:val="16"/>
-  </w:num>
-  <w:num w:numId="23">
-    <w:abstractNumId w:val="8"/>
-  </w:num>
-  <w:num w:numId="24">
-    <w:abstractNumId w:val="14"/>
   </w:num>
   <w:num w:numId="25">
     <w:abstractNumId w:val="3"/>
   </w:num>
   <w:num w:numId="26">
-    <w:abstractNumId w:val="13"/>
+    <w:abstractNumId w:val="15"/>
   </w:num>
   <w:num w:numId="27">
     <w:abstractNumId w:val="5"/>
+  </w:num>
+  <w:num w:numId="28">
+    <w:abstractNumId w:val="28"/>
+  </w:num>
+  <w:num w:numId="29">
+    <w:abstractNumId w:val="8"/>
+  </w:num>
+  <w:num w:numId="30">
+    <w:abstractNumId w:val="25"/>
+  </w:num>
+  <w:num w:numId="31">
+    <w:abstractNumId w:val="12"/>
   </w:num>
   <w:numIdMacAtCleanup w:val="21"/>
 </w:numbering>
